--- a/src/assets/inicio-cancelacion-individual-natural.docx
+++ b/src/assets/inicio-cancelacion-individual-natural.docx
@@ -755,7 +755,7 @@
           <w:color w:val="0070C0"/>
           <w:sz w:val="24"/>
         </w:rPr>
-        <w:t>abogadoNombre</w:t>
+        <w:t>abogadoNombreMinusculas</w:t>
       </w:r>
       <w:proofErr w:type="spellEnd"/>
       <w:r>
@@ -785,23 +785,7 @@
           <w:rFonts w:ascii="Times New Roman" w:hAnsi="Times New Roman"/>
           <w:sz w:val="24"/>
         </w:rPr>
-        <w:t xml:space="preserve"> </w:t>
-      </w:r>
-      <w:proofErr w:type="gramStart"/>
-      <w:r>
-        <w:rPr>
-          <w:rFonts w:ascii="Times New Roman" w:hAnsi="Times New Roman"/>
-          <w:sz w:val="24"/>
-        </w:rPr>
-        <w:t>Directora Provincial</w:t>
-      </w:r>
-      <w:proofErr w:type="gramEnd"/>
-      <w:r>
-        <w:rPr>
-          <w:rFonts w:ascii="Times New Roman" w:hAnsi="Times New Roman"/>
-          <w:sz w:val="24"/>
-        </w:rPr>
-        <w:t xml:space="preserve"> de Pichincha Encargada y/o Ejecutor de Coactiva. - </w:t>
+        <w:t xml:space="preserve"> Directora Provincial de Pichincha Encargada y/o Ejecutor de Coactiva. - </w:t>
       </w:r>
       <w:r>
         <w:rPr>
@@ -811,17 +795,6 @@
         </w:rPr>
         <w:t>CÚMPLASE y NOTIFÍQUESE.</w:t>
       </w:r>
-    </w:p>
-    <w:p>
-      <w:pPr>
-        <w:pStyle w:val="Sinespaciado"/>
-        <w:jc w:val="both"/>
-        <w:rPr>
-          <w:rFonts w:ascii="Times New Roman" w:hAnsi="Times New Roman" w:cs="Times New Roman"/>
-          <w:b/>
-          <w:bCs/>
-        </w:rPr>
-      </w:pPr>
     </w:p>
     <w:p>
       <w:pPr>

--- a/src/assets/inicio-cancelacion-individual-natural.docx
+++ b/src/assets/inicio-cancelacion-individual-natural.docx
@@ -27,14 +27,12 @@
         <w:rPr>
           <w:rFonts w:ascii="Times New Roman" w:hAnsi="Times New Roman"/>
           <w:b/>
-          <w:sz w:val="24"/>
         </w:rPr>
         <w:t xml:space="preserve">DIRECCIÓN PROVINCIAL DE PICHINCHA DEL INSTITUTO ECUATORIANO DE SEGURIDAD SOCIAL / EJECUTOR DE COACTIVA. </w:t>
       </w:r>
       <w:r>
         <w:rPr>
           <w:rFonts w:ascii="Times New Roman" w:hAnsi="Times New Roman"/>
-          <w:sz w:val="24"/>
         </w:rPr>
         <w:t xml:space="preserve">- Quito, </w:t>
       </w:r>
@@ -43,7 +41,6 @@
         <w:rPr>
           <w:rFonts w:ascii="Times New Roman" w:hAnsi="Times New Roman"/>
           <w:color w:val="0070C0"/>
-          <w:sz w:val="24"/>
         </w:rPr>
         <w:t>{</w:t>
       </w:r>
@@ -52,7 +49,6 @@
         <w:rPr>
           <w:rFonts w:ascii="Times New Roman" w:hAnsi="Times New Roman"/>
           <w:color w:val="0070C0"/>
-          <w:sz w:val="24"/>
         </w:rPr>
         <w:t>fechaProvidencia</w:t>
       </w:r>
@@ -61,14 +57,12 @@
         <w:rPr>
           <w:rFonts w:ascii="Times New Roman" w:hAnsi="Times New Roman"/>
           <w:color w:val="0070C0"/>
-          <w:sz w:val="24"/>
         </w:rPr>
         <w:t>}</w:t>
       </w:r>
       <w:r>
         <w:rPr>
           <w:rFonts w:ascii="Times New Roman" w:hAnsi="Times New Roman"/>
-          <w:sz w:val="24"/>
         </w:rPr>
         <w:t>,</w:t>
       </w:r>
@@ -76,7 +70,6 @@
       <w:r>
         <w:rPr>
           <w:rFonts w:ascii="Times New Roman" w:hAnsi="Times New Roman"/>
-          <w:sz w:val="24"/>
         </w:rPr>
         <w:t xml:space="preserve"> siendo las </w:t>
       </w:r>
@@ -85,7 +78,6 @@
         <w:rPr>
           <w:rFonts w:ascii="Times New Roman" w:hAnsi="Times New Roman"/>
           <w:color w:val="0070C0"/>
-          <w:sz w:val="24"/>
         </w:rPr>
         <w:t>{</w:t>
       </w:r>
@@ -94,7 +86,6 @@
         <w:rPr>
           <w:rFonts w:ascii="Times New Roman" w:hAnsi="Times New Roman"/>
           <w:color w:val="0070C0"/>
-          <w:sz w:val="24"/>
         </w:rPr>
         <w:t>horaProvidencia</w:t>
       </w:r>
@@ -104,14 +95,12 @@
         <w:rPr>
           <w:rFonts w:ascii="Times New Roman" w:hAnsi="Times New Roman"/>
           <w:color w:val="0070C0"/>
-          <w:sz w:val="24"/>
         </w:rPr>
         <w:t>}</w:t>
       </w:r>
       <w:r>
         <w:rPr>
           <w:rFonts w:ascii="Times New Roman" w:hAnsi="Times New Roman"/>
-          <w:sz w:val="24"/>
         </w:rPr>
         <w:t xml:space="preserve">. - </w:t>
       </w:r>
@@ -119,7 +108,6 @@
         <w:rPr>
           <w:rFonts w:ascii="Times New Roman" w:hAnsi="Times New Roman"/>
           <w:b/>
-          <w:sz w:val="24"/>
         </w:rPr>
         <w:t xml:space="preserve">VISTOS: </w:t>
       </w:r>
@@ -127,7 +115,6 @@
       <w:r>
         <w:rPr>
           <w:rFonts w:ascii="Times New Roman" w:hAnsi="Times New Roman"/>
-          <w:sz w:val="24"/>
         </w:rPr>
         <w:t>Mgs</w:t>
       </w:r>
@@ -135,7 +122,6 @@
       <w:r>
         <w:rPr>
           <w:rFonts w:ascii="Times New Roman" w:hAnsi="Times New Roman"/>
-          <w:sz w:val="24"/>
         </w:rPr>
         <w:t xml:space="preserve">. Johanna Mariela Vásquez Bravo, en mi calidad de Directora Provincial de Pichincha Encargada y Ejecutor de Coactiva de la Dirección Provincial de Pichincha del Instituto Ecuatoriano de Seguridad Social, designado mediante Acción de Personal Nro. SDNGTH-2025-1902-NJS de 15 de octubre de 2025, que rige a partir del 16 de octubre de 2025; y en virtud de lo dispuesto en los artículos 38, literal a) y 288 de la Ley de Seguridad Social, </w:t>
       </w:r>
@@ -143,14 +129,12 @@
         <w:rPr>
           <w:rFonts w:ascii="Times New Roman" w:hAnsi="Times New Roman"/>
           <w:b/>
-          <w:sz w:val="24"/>
         </w:rPr>
         <w:t xml:space="preserve">AVOCO </w:t>
       </w:r>
       <w:r>
         <w:rPr>
           <w:rFonts w:ascii="Times New Roman" w:hAnsi="Times New Roman"/>
-          <w:sz w:val="24"/>
         </w:rPr>
         <w:t xml:space="preserve">conocimiento del procedimiento coactivo Nro. </w:t>
       </w:r>
@@ -158,7 +142,6 @@
         <w:rPr>
           <w:rFonts w:ascii="Times New Roman" w:hAnsi="Times New Roman"/>
           <w:color w:val="0070C0"/>
-          <w:sz w:val="24"/>
         </w:rPr>
         <w:t>{</w:t>
       </w:r>
@@ -167,7 +150,6 @@
         <w:rPr>
           <w:rFonts w:ascii="Times New Roman" w:hAnsi="Times New Roman"/>
           <w:color w:val="0070C0"/>
-          <w:sz w:val="24"/>
         </w:rPr>
         <w:t>nroProcedimientoCoactivo</w:t>
       </w:r>
@@ -176,14 +158,12 @@
         <w:rPr>
           <w:rFonts w:ascii="Times New Roman" w:hAnsi="Times New Roman"/>
           <w:color w:val="0070C0"/>
-          <w:sz w:val="24"/>
         </w:rPr>
         <w:t>}</w:t>
       </w:r>
       <w:r>
         <w:rPr>
           <w:rFonts w:ascii="Times New Roman" w:hAnsi="Times New Roman"/>
-          <w:sz w:val="24"/>
         </w:rPr>
         <w:t xml:space="preserve">, instaurado en contra de </w:t>
       </w:r>
@@ -192,7 +172,6 @@
           <w:rFonts w:ascii="Times New Roman" w:hAnsi="Times New Roman"/>
           <w:b/>
           <w:color w:val="0070C0"/>
-          <w:sz w:val="24"/>
         </w:rPr>
         <w:t>{</w:t>
       </w:r>
@@ -202,7 +181,6 @@
           <w:rFonts w:ascii="Times New Roman" w:hAnsi="Times New Roman"/>
           <w:b/>
           <w:color w:val="0070C0"/>
-          <w:sz w:val="24"/>
         </w:rPr>
         <w:t>razonSocial</w:t>
       </w:r>
@@ -212,14 +190,12 @@
           <w:rFonts w:ascii="Times New Roman" w:hAnsi="Times New Roman"/>
           <w:b/>
           <w:color w:val="0070C0"/>
-          <w:sz w:val="24"/>
         </w:rPr>
         <w:t>}</w:t>
       </w:r>
       <w:r>
         <w:rPr>
           <w:rFonts w:ascii="Times New Roman" w:hAnsi="Times New Roman"/>
-          <w:sz w:val="24"/>
         </w:rPr>
         <w:t xml:space="preserve">, titular del RUC Nro. </w:t>
       </w:r>
@@ -227,14 +203,12 @@
         <w:rPr>
           <w:rFonts w:ascii="Times New Roman" w:hAnsi="Times New Roman"/>
           <w:color w:val="0070C0"/>
-          <w:sz w:val="24"/>
         </w:rPr>
         <w:t>{ruc}</w:t>
       </w:r>
       <w:r>
         <w:rPr>
           <w:rFonts w:ascii="Times New Roman" w:hAnsi="Times New Roman"/>
-          <w:sz w:val="24"/>
         </w:rPr>
         <w:t xml:space="preserve">, y C.C. </w:t>
       </w:r>
@@ -242,14 +216,12 @@
         <w:rPr>
           <w:rFonts w:ascii="Times New Roman" w:hAnsi="Times New Roman"/>
           <w:color w:val="0070C0"/>
-          <w:sz w:val="24"/>
         </w:rPr>
         <w:t>{cedula}</w:t>
       </w:r>
       <w:r>
         <w:rPr>
           <w:rFonts w:ascii="Times New Roman" w:hAnsi="Times New Roman"/>
-          <w:sz w:val="24"/>
         </w:rPr>
         <w:t xml:space="preserve">.- De la documentación que se agrega al expediente, esta Autoridad </w:t>
       </w:r>
@@ -257,14 +229,12 @@
         <w:rPr>
           <w:rFonts w:ascii="Times New Roman" w:hAnsi="Times New Roman"/>
           <w:b/>
-          <w:sz w:val="24"/>
         </w:rPr>
         <w:t xml:space="preserve">CONSIDERA: </w:t>
       </w:r>
       <w:r>
         <w:rPr>
           <w:rFonts w:ascii="Times New Roman" w:hAnsi="Times New Roman"/>
-          <w:sz w:val="24"/>
         </w:rPr>
         <w:t xml:space="preserve">1) Que la glosa, base del título objeto del presente procedimiento coactivo, ha sido oportuna y legalmente notificada a la parte coactivada, otorgando el derecho a impugnarla o, en su defecto, a pagar voluntariamente la obligación dineraria. 2) Ante la falta de pago, se emitió el pertinente título de crédito que contiene la orden de cobro de obligaciones determinadas y actualmente exigibles. 3) Con fundamento en los antecedentes señalados y facultado en lo establecido en los artículos 38, literal a), 75, 287 y 288 de la Ley de Seguridad Social; artículos 267, 279 y 281 del Código Orgánico Administrativo y artículo 183 de la Resolución C.D. 625 emitido por el Consejo Directivo del Instituto Ecuatoriano de Seguridad Social que contiene el "Reglamento de Aseguramiento, Recaudación y Gestión de Cartera del Instituto Ecuatoriano de Seguridad Social", esta Autoridad, </w:t>
       </w:r>
@@ -272,14 +242,12 @@
         <w:rPr>
           <w:rFonts w:ascii="Times New Roman" w:hAnsi="Times New Roman"/>
           <w:b/>
-          <w:sz w:val="24"/>
         </w:rPr>
         <w:t>DISPONE: PRIMERO</w:t>
       </w:r>
       <w:r>
         <w:rPr>
           <w:rFonts w:ascii="Times New Roman" w:hAnsi="Times New Roman"/>
-          <w:sz w:val="24"/>
         </w:rPr>
         <w:t xml:space="preserve">.- DICTAR la </w:t>
       </w:r>
@@ -287,14 +255,12 @@
         <w:rPr>
           <w:rFonts w:ascii="Times New Roman" w:hAnsi="Times New Roman"/>
           <w:b/>
-          <w:sz w:val="24"/>
         </w:rPr>
         <w:t xml:space="preserve">ORDEN DE PAGO INMEDIATO </w:t>
       </w:r>
       <w:r>
         <w:rPr>
           <w:rFonts w:ascii="Times New Roman" w:hAnsi="Times New Roman"/>
-          <w:sz w:val="24"/>
         </w:rPr>
         <w:t xml:space="preserve">y dar </w:t>
       </w:r>
@@ -302,14 +268,12 @@
         <w:rPr>
           <w:rFonts w:ascii="Times New Roman" w:hAnsi="Times New Roman"/>
           <w:b/>
-          <w:sz w:val="24"/>
         </w:rPr>
         <w:t xml:space="preserve">INICIO </w:t>
       </w:r>
       <w:r>
         <w:rPr>
           <w:rFonts w:ascii="Times New Roman" w:hAnsi="Times New Roman"/>
-          <w:sz w:val="24"/>
         </w:rPr>
         <w:t xml:space="preserve">al presente procedimiento coactivo en contra de </w:t>
       </w:r>
@@ -317,7 +281,6 @@
         <w:rPr>
           <w:rFonts w:ascii="Times New Roman" w:hAnsi="Times New Roman"/>
           <w:color w:val="0070C0"/>
-          <w:sz w:val="24"/>
         </w:rPr>
         <w:t>{</w:t>
       </w:r>
@@ -326,7 +289,6 @@
         <w:rPr>
           <w:rFonts w:ascii="Times New Roman" w:hAnsi="Times New Roman"/>
           <w:color w:val="0070C0"/>
-          <w:sz w:val="24"/>
         </w:rPr>
         <w:t>razonSocial</w:t>
       </w:r>
@@ -335,14 +297,12 @@
         <w:rPr>
           <w:rFonts w:ascii="Times New Roman" w:hAnsi="Times New Roman"/>
           <w:color w:val="0070C0"/>
-          <w:sz w:val="24"/>
         </w:rPr>
         <w:t>}</w:t>
       </w:r>
       <w:r>
         <w:rPr>
           <w:rFonts w:ascii="Times New Roman" w:hAnsi="Times New Roman"/>
-          <w:sz w:val="24"/>
         </w:rPr>
         <w:t xml:space="preserve">, titular del RUC Nro. </w:t>
       </w:r>
@@ -350,14 +310,12 @@
         <w:rPr>
           <w:rFonts w:ascii="Times New Roman" w:hAnsi="Times New Roman"/>
           <w:color w:val="0070C0"/>
-          <w:sz w:val="24"/>
         </w:rPr>
         <w:t>{ruc}</w:t>
       </w:r>
       <w:r>
         <w:rPr>
           <w:rFonts w:ascii="Times New Roman" w:hAnsi="Times New Roman"/>
-          <w:sz w:val="24"/>
         </w:rPr>
         <w:t xml:space="preserve">, y C.C. </w:t>
       </w:r>
@@ -365,14 +323,12 @@
         <w:rPr>
           <w:rFonts w:ascii="Times New Roman" w:hAnsi="Times New Roman"/>
           <w:color w:val="0070C0"/>
-          <w:sz w:val="24"/>
         </w:rPr>
         <w:t>{cedula}</w:t>
       </w:r>
       <w:r>
         <w:rPr>
           <w:rFonts w:ascii="Times New Roman" w:hAnsi="Times New Roman"/>
-          <w:sz w:val="24"/>
         </w:rPr>
         <w:t xml:space="preserve">, quien en calidad de coactivado adeuda al IESS la suma de </w:t>
       </w:r>
@@ -380,7 +336,6 @@
         <w:rPr>
           <w:rFonts w:ascii="Times New Roman" w:hAnsi="Times New Roman"/>
           <w:color w:val="0070C0"/>
-          <w:sz w:val="24"/>
         </w:rPr>
         <w:t>{</w:t>
       </w:r>
@@ -389,7 +344,6 @@
         <w:rPr>
           <w:rFonts w:ascii="Times New Roman" w:hAnsi="Times New Roman"/>
           <w:color w:val="0070C0"/>
-          <w:sz w:val="24"/>
         </w:rPr>
         <w:t>valorLetrasCapital</w:t>
       </w:r>
@@ -398,14 +352,12 @@
         <w:rPr>
           <w:rFonts w:ascii="Times New Roman" w:hAnsi="Times New Roman"/>
           <w:color w:val="0070C0"/>
-          <w:sz w:val="24"/>
         </w:rPr>
         <w:t>}</w:t>
       </w:r>
       <w:r>
         <w:rPr>
           <w:rFonts w:ascii="Times New Roman" w:hAnsi="Times New Roman"/>
-          <w:sz w:val="24"/>
         </w:rPr>
         <w:t xml:space="preserve"> (USD </w:t>
       </w:r>
@@ -413,14 +365,12 @@
         <w:rPr>
           <w:rFonts w:ascii="Times New Roman" w:hAnsi="Times New Roman"/>
           <w:color w:val="0070C0"/>
-          <w:sz w:val="24"/>
         </w:rPr>
         <w:t>{capital}</w:t>
       </w:r>
       <w:r>
         <w:rPr>
           <w:rFonts w:ascii="Times New Roman" w:hAnsi="Times New Roman"/>
-          <w:sz w:val="24"/>
         </w:rPr>
         <w:t xml:space="preserve">), más los intereses, multas, costas y honorarios profesionales, que se calcularán a la fecha de pago. </w:t>
       </w:r>
@@ -428,14 +378,12 @@
         <w:rPr>
           <w:rFonts w:ascii="Times New Roman" w:hAnsi="Times New Roman"/>
           <w:b/>
-          <w:sz w:val="24"/>
         </w:rPr>
         <w:t>SEGUNDO</w:t>
       </w:r>
       <w:r>
         <w:rPr>
           <w:rFonts w:ascii="Times New Roman" w:hAnsi="Times New Roman"/>
-          <w:sz w:val="24"/>
         </w:rPr>
         <w:t xml:space="preserve">. - De las acciones prejudiciales realizadas se ha obtenido la cancelación del Título de Crédito No. </w:t>
       </w:r>
@@ -443,7 +391,6 @@
         <w:rPr>
           <w:rFonts w:ascii="Times New Roman" w:hAnsi="Times New Roman"/>
           <w:color w:val="0070C0"/>
-          <w:sz w:val="24"/>
         </w:rPr>
         <w:t>{</w:t>
       </w:r>
@@ -452,7 +399,6 @@
         <w:rPr>
           <w:rFonts w:ascii="Times New Roman" w:hAnsi="Times New Roman"/>
           <w:color w:val="0070C0"/>
-          <w:sz w:val="24"/>
         </w:rPr>
         <w:t>numeroTC</w:t>
       </w:r>
@@ -461,14 +407,12 @@
         <w:rPr>
           <w:rFonts w:ascii="Times New Roman" w:hAnsi="Times New Roman"/>
           <w:color w:val="0070C0"/>
-          <w:sz w:val="24"/>
         </w:rPr>
         <w:t>}</w:t>
       </w:r>
       <w:r>
         <w:rPr>
           <w:rFonts w:ascii="Times New Roman" w:hAnsi="Times New Roman"/>
-          <w:sz w:val="24"/>
         </w:rPr>
         <w:t xml:space="preserve">, mediante comprobante No. </w:t>
       </w:r>
@@ -476,14 +420,12 @@
         <w:rPr>
           <w:rFonts w:ascii="Times New Roman" w:hAnsi="Times New Roman"/>
           <w:color w:val="0070C0"/>
-          <w:sz w:val="24"/>
         </w:rPr>
         <w:t>{comprobante}</w:t>
       </w:r>
       <w:r>
         <w:rPr>
           <w:rFonts w:ascii="Times New Roman" w:hAnsi="Times New Roman"/>
-          <w:sz w:val="24"/>
         </w:rPr>
         <w:t xml:space="preserve"> en fecha </w:t>
       </w:r>
@@ -491,7 +433,6 @@
         <w:rPr>
           <w:rFonts w:ascii="Times New Roman" w:hAnsi="Times New Roman"/>
           <w:color w:val="0070C0"/>
-          <w:sz w:val="24"/>
         </w:rPr>
         <w:t>{</w:t>
       </w:r>
@@ -500,7 +441,6 @@
         <w:rPr>
           <w:rFonts w:ascii="Times New Roman" w:hAnsi="Times New Roman"/>
           <w:color w:val="0070C0"/>
-          <w:sz w:val="24"/>
         </w:rPr>
         <w:t>fechaCancelacion</w:t>
       </w:r>
@@ -509,14 +449,12 @@
         <w:rPr>
           <w:rFonts w:ascii="Times New Roman" w:hAnsi="Times New Roman"/>
           <w:color w:val="0070C0"/>
-          <w:sz w:val="24"/>
         </w:rPr>
         <w:t>}</w:t>
       </w:r>
       <w:r>
         <w:rPr>
           <w:rFonts w:ascii="Times New Roman" w:hAnsi="Times New Roman"/>
-          <w:sz w:val="24"/>
         </w:rPr>
         <w:t xml:space="preserve"> por el valor de </w:t>
       </w:r>
@@ -524,7 +462,6 @@
         <w:rPr>
           <w:rFonts w:ascii="Times New Roman" w:hAnsi="Times New Roman"/>
           <w:color w:val="0070C0"/>
-          <w:sz w:val="24"/>
         </w:rPr>
         <w:t>{</w:t>
       </w:r>
@@ -533,7 +470,6 @@
         <w:rPr>
           <w:rFonts w:ascii="Times New Roman" w:hAnsi="Times New Roman"/>
           <w:color w:val="0070C0"/>
-          <w:sz w:val="24"/>
         </w:rPr>
         <w:t>valorLetrasCancelacion</w:t>
       </w:r>
@@ -542,14 +478,12 @@
         <w:rPr>
           <w:rFonts w:ascii="Times New Roman" w:hAnsi="Times New Roman"/>
           <w:color w:val="0070C0"/>
-          <w:sz w:val="24"/>
         </w:rPr>
         <w:t>}</w:t>
       </w:r>
       <w:r>
         <w:rPr>
           <w:rFonts w:ascii="Times New Roman" w:hAnsi="Times New Roman"/>
-          <w:sz w:val="24"/>
         </w:rPr>
         <w:t xml:space="preserve"> (USD$ </w:t>
       </w:r>
@@ -557,7 +491,6 @@
         <w:rPr>
           <w:rFonts w:ascii="Times New Roman" w:hAnsi="Times New Roman"/>
           <w:color w:val="0070C0"/>
-          <w:sz w:val="24"/>
         </w:rPr>
         <w:t>{</w:t>
       </w:r>
@@ -566,7 +499,6 @@
         <w:rPr>
           <w:rFonts w:ascii="Times New Roman" w:hAnsi="Times New Roman"/>
           <w:color w:val="0070C0"/>
-          <w:sz w:val="24"/>
         </w:rPr>
         <w:t>cancelacion</w:t>
       </w:r>
@@ -575,14 +507,12 @@
         <w:rPr>
           <w:rFonts w:ascii="Times New Roman" w:hAnsi="Times New Roman"/>
           <w:color w:val="0070C0"/>
-          <w:sz w:val="24"/>
         </w:rPr>
         <w:t>}</w:t>
       </w:r>
       <w:r>
         <w:rPr>
           <w:rFonts w:ascii="Times New Roman" w:hAnsi="Times New Roman"/>
-          <w:sz w:val="24"/>
         </w:rPr>
         <w:t xml:space="preserve">) conforme se desprende de la liquidación de título de crédito que se agrega al presente procedimiento coactivo. </w:t>
       </w:r>
@@ -590,14 +520,12 @@
         <w:rPr>
           <w:rFonts w:ascii="Times New Roman" w:hAnsi="Times New Roman"/>
           <w:b/>
-          <w:sz w:val="24"/>
         </w:rPr>
         <w:t>TERCERO</w:t>
       </w:r>
       <w:r>
         <w:rPr>
           <w:rFonts w:ascii="Times New Roman" w:hAnsi="Times New Roman"/>
-          <w:sz w:val="24"/>
         </w:rPr>
         <w:t xml:space="preserve">. - Toda vez que se ha </w:t>
       </w:r>
@@ -605,14 +533,12 @@
         <w:rPr>
           <w:rFonts w:ascii="Times New Roman" w:hAnsi="Times New Roman"/>
           <w:b/>
-          <w:sz w:val="24"/>
         </w:rPr>
         <w:t xml:space="preserve">PAGADO </w:t>
       </w:r>
       <w:r>
         <w:rPr>
           <w:rFonts w:ascii="Times New Roman" w:hAnsi="Times New Roman"/>
-          <w:sz w:val="24"/>
         </w:rPr>
         <w:t xml:space="preserve">la totalidad del Título de Crédito materia del procedimiento coactivo que se ha iniciado, más los intereses, multas, costas y honorarios profesionales, de conformidad a lo dispuesto en el artículo 1583, numeral 2, del Código Civil, se </w:t>
       </w:r>
@@ -620,14 +546,12 @@
         <w:rPr>
           <w:rFonts w:ascii="Times New Roman" w:hAnsi="Times New Roman"/>
           <w:b/>
-          <w:sz w:val="24"/>
         </w:rPr>
         <w:t xml:space="preserve">DECLARA extinguida la obligación </w:t>
       </w:r>
       <w:r>
         <w:rPr>
           <w:rFonts w:ascii="Times New Roman" w:hAnsi="Times New Roman"/>
-          <w:sz w:val="24"/>
         </w:rPr>
         <w:t xml:space="preserve">contenida en el título de crédito antes referido. </w:t>
       </w:r>
@@ -635,14 +559,12 @@
         <w:rPr>
           <w:rFonts w:ascii="Times New Roman" w:hAnsi="Times New Roman"/>
           <w:b/>
-          <w:sz w:val="24"/>
         </w:rPr>
         <w:t>CUARTO</w:t>
       </w:r>
       <w:r>
         <w:rPr>
           <w:rFonts w:ascii="Times New Roman" w:hAnsi="Times New Roman"/>
-          <w:sz w:val="24"/>
         </w:rPr>
         <w:t xml:space="preserve">. - </w:t>
       </w:r>
@@ -650,14 +572,12 @@
         <w:rPr>
           <w:rFonts w:ascii="Times New Roman" w:hAnsi="Times New Roman"/>
           <w:b/>
-          <w:sz w:val="24"/>
         </w:rPr>
         <w:t xml:space="preserve">VERIFICAR </w:t>
       </w:r>
       <w:r>
         <w:rPr>
           <w:rFonts w:ascii="Times New Roman" w:hAnsi="Times New Roman"/>
-          <w:sz w:val="24"/>
         </w:rPr>
         <w:t xml:space="preserve">la pertinencia del pago de honorarios profesionales, una vez que </w:t>
       </w:r>
@@ -665,7 +585,6 @@
         <w:rPr>
           <w:rFonts w:ascii="Times New Roman" w:hAnsi="Times New Roman"/>
           <w:color w:val="0070C0"/>
-          <w:sz w:val="24"/>
         </w:rPr>
         <w:t xml:space="preserve">{pronombre} </w:t>
       </w:r>
@@ -674,7 +593,6 @@
         <w:rPr>
           <w:rFonts w:ascii="Times New Roman" w:hAnsi="Times New Roman"/>
           <w:color w:val="0070C0"/>
-          <w:sz w:val="24"/>
         </w:rPr>
         <w:t>Secretari</w:t>
       </w:r>
@@ -683,29 +601,45 @@
         <w:rPr>
           <w:rFonts w:ascii="Times New Roman" w:hAnsi="Times New Roman"/>
           <w:color w:val="0070C0"/>
-          <w:sz w:val="24"/>
         </w:rPr>
         <w:t>{genero} Abogad{genero}</w:t>
       </w:r>
       <w:r>
         <w:rPr>
           <w:rFonts w:ascii="Times New Roman" w:hAnsi="Times New Roman"/>
-          <w:sz w:val="24"/>
-        </w:rPr>
-        <w:t xml:space="preserve"> externo lo solicite, conforme la normativa vigente a la fecha de cancelación. - </w:t>
-      </w:r>
-      <w:r>
-        <w:rPr>
-          <w:rFonts w:ascii="Times New Roman" w:hAnsi="Times New Roman"/>
-          <w:b/>
-          <w:sz w:val="24"/>
+        </w:rPr>
+        <w:t xml:space="preserve"> </w:t>
+      </w:r>
+      <w:proofErr w:type="spellStart"/>
+      <w:r>
+        <w:rPr>
+          <w:rFonts w:ascii="Times New Roman" w:hAnsi="Times New Roman"/>
+        </w:rPr>
+        <w:t>extern</w:t>
+      </w:r>
+      <w:proofErr w:type="spellEnd"/>
+      <w:r>
+        <w:rPr>
+          <w:rFonts w:ascii="Times New Roman" w:hAnsi="Times New Roman"/>
+        </w:rPr>
+        <w:t>{genero}</w:t>
+      </w:r>
+      <w:r>
+        <w:rPr>
+          <w:rFonts w:ascii="Times New Roman" w:hAnsi="Times New Roman"/>
+        </w:rPr>
+        <w:t xml:space="preserve"> lo solicite, conforme la normativa vigente a la fecha de cancelación. - </w:t>
+      </w:r>
+      <w:r>
+        <w:rPr>
+          <w:rFonts w:ascii="Times New Roman" w:hAnsi="Times New Roman"/>
+          <w:b/>
         </w:rPr>
         <w:t>QUINTO</w:t>
       </w:r>
       <w:r>
         <w:rPr>
           <w:rFonts w:ascii="Times New Roman" w:hAnsi="Times New Roman"/>
-          <w:sz w:val="24"/>
         </w:rPr>
         <w:t xml:space="preserve">. - </w:t>
       </w:r>
@@ -713,14 +647,12 @@
         <w:rPr>
           <w:rFonts w:ascii="Times New Roman" w:hAnsi="Times New Roman"/>
           <w:b/>
-          <w:sz w:val="24"/>
         </w:rPr>
         <w:t xml:space="preserve">ORDENAR </w:t>
       </w:r>
       <w:r>
         <w:rPr>
           <w:rFonts w:ascii="Times New Roman" w:hAnsi="Times New Roman"/>
-          <w:sz w:val="24"/>
         </w:rPr>
         <w:t xml:space="preserve">el archivo del procedimiento coactivo. - Actúe como </w:t>
       </w:r>
@@ -728,7 +660,6 @@
       <w:r>
         <w:rPr>
           <w:rFonts w:ascii="Times New Roman" w:hAnsi="Times New Roman"/>
-          <w:sz w:val="24"/>
         </w:rPr>
         <w:t>Secretari</w:t>
       </w:r>
@@ -736,7 +667,6 @@
       <w:r>
         <w:rPr>
           <w:rFonts w:ascii="Times New Roman" w:hAnsi="Times New Roman"/>
-          <w:sz w:val="24"/>
         </w:rPr>
         <w:t xml:space="preserve">{genero} Abogad{genero} </w:t>
       </w:r>
@@ -744,7 +674,6 @@
         <w:rPr>
           <w:rFonts w:ascii="Times New Roman" w:hAnsi="Times New Roman"/>
           <w:color w:val="0070C0"/>
-          <w:sz w:val="24"/>
         </w:rPr>
         <w:t>{pronombre} {</w:t>
       </w:r>
@@ -753,7 +682,6 @@
         <w:rPr>
           <w:rFonts w:ascii="Times New Roman" w:hAnsi="Times New Roman"/>
           <w:color w:val="0070C0"/>
-          <w:sz w:val="24"/>
         </w:rPr>
         <w:t>abogadoNombreMinusculas</w:t>
       </w:r>
@@ -762,36 +690,45 @@
         <w:rPr>
           <w:rFonts w:ascii="Times New Roman" w:hAnsi="Times New Roman"/>
           <w:color w:val="0070C0"/>
-          <w:sz w:val="24"/>
         </w:rPr>
         <w:t>}</w:t>
       </w:r>
       <w:r>
         <w:rPr>
           <w:rFonts w:ascii="Times New Roman" w:hAnsi="Times New Roman"/>
-          <w:sz w:val="24"/>
         </w:rPr>
         <w:t>, quien hallándose presente acepta el cargo y jura desempeñarlo fiel y legalmente, firmando para constancia con</w:t>
       </w:r>
       <w:r>
         <w:rPr>
           <w:rFonts w:ascii="Times New Roman" w:hAnsi="Times New Roman"/>
-          <w:sz w:val="24"/>
         </w:rPr>
         <w:t xml:space="preserve"> la</w:t>
       </w:r>
       <w:r>
         <w:rPr>
           <w:rFonts w:ascii="Times New Roman" w:hAnsi="Times New Roman"/>
-          <w:sz w:val="24"/>
-        </w:rPr>
-        <w:t xml:space="preserve"> Directora Provincial de Pichincha Encargada y/o Ejecutor de Coactiva. - </w:t>
-      </w:r>
-      <w:r>
-        <w:rPr>
-          <w:rFonts w:ascii="Times New Roman" w:hAnsi="Times New Roman"/>
-          <w:b/>
-          <w:sz w:val="24"/>
+        </w:rPr>
+        <w:t xml:space="preserve"> </w:t>
+      </w:r>
+      <w:proofErr w:type="gramStart"/>
+      <w:r>
+        <w:rPr>
+          <w:rFonts w:ascii="Times New Roman" w:hAnsi="Times New Roman"/>
+        </w:rPr>
+        <w:t>Directora Provincial</w:t>
+      </w:r>
+      <w:proofErr w:type="gramEnd"/>
+      <w:r>
+        <w:rPr>
+          <w:rFonts w:ascii="Times New Roman" w:hAnsi="Times New Roman"/>
+        </w:rPr>
+        <w:t xml:space="preserve"> de Pichincha Encargada y/o Ejecutor de Coactiva. - </w:t>
+      </w:r>
+      <w:r>
+        <w:rPr>
+          <w:rFonts w:ascii="Times New Roman" w:hAnsi="Times New Roman"/>
+          <w:b/>
         </w:rPr>
         <w:t>CÚMPLASE y NOTIFÍQUESE.</w:t>
       </w:r>
@@ -891,7 +828,6 @@
         <w:rPr>
           <w:rFonts w:ascii="Times New Roman" w:hAnsi="Times New Roman"/>
           <w:color w:val="0070C0"/>
-          <w:sz w:val="24"/>
         </w:rPr>
         <w:t>{</w:t>
       </w:r>
@@ -900,7 +836,6 @@
         <w:rPr>
           <w:rFonts w:ascii="Times New Roman" w:hAnsi="Times New Roman"/>
           <w:color w:val="0070C0"/>
-          <w:sz w:val="24"/>
         </w:rPr>
         <w:t>abogadoNombre</w:t>
       </w:r>
@@ -908,7 +843,6 @@
         <w:rPr>
           <w:rFonts w:ascii="Times New Roman" w:hAnsi="Times New Roman"/>
           <w:color w:val="0070C0"/>
-          <w:sz w:val="24"/>
         </w:rPr>
         <w:t>Minusculas</w:t>
       </w:r>
@@ -917,7 +851,6 @@
         <w:rPr>
           <w:rFonts w:ascii="Times New Roman" w:hAnsi="Times New Roman"/>
           <w:color w:val="0070C0"/>
-          <w:sz w:val="24"/>
         </w:rPr>
         <w:t>}</w:t>
       </w:r>
@@ -978,7 +911,6 @@
         <w:rPr>
           <w:rFonts w:ascii="Times New Roman" w:hAnsi="Times New Roman"/>
           <w:color w:val="0070C0"/>
-          <w:sz w:val="24"/>
         </w:rPr>
         <w:t>{</w:t>
       </w:r>
@@ -987,7 +919,6 @@
         <w:rPr>
           <w:rFonts w:ascii="Times New Roman" w:hAnsi="Times New Roman"/>
           <w:color w:val="0070C0"/>
-          <w:sz w:val="24"/>
         </w:rPr>
         <w:t>fechaProvidencia</w:t>
       </w:r>
@@ -996,7 +927,6 @@
         <w:rPr>
           <w:rFonts w:ascii="Times New Roman" w:hAnsi="Times New Roman"/>
           <w:color w:val="0070C0"/>
-          <w:sz w:val="24"/>
         </w:rPr>
         <w:t>}</w:t>
       </w:r>
@@ -1053,7 +983,6 @@
         <w:rPr>
           <w:rFonts w:ascii="Times New Roman" w:hAnsi="Times New Roman"/>
           <w:color w:val="0070C0"/>
-          <w:sz w:val="24"/>
         </w:rPr>
         <w:t>{</w:t>
       </w:r>
@@ -1062,24 +991,14 @@
         <w:rPr>
           <w:rFonts w:ascii="Times New Roman" w:hAnsi="Times New Roman"/>
           <w:color w:val="0070C0"/>
-          <w:sz w:val="24"/>
-        </w:rPr>
-        <w:t>abogadoNombre</w:t>
-      </w:r>
-      <w:r>
-        <w:rPr>
-          <w:rFonts w:ascii="Times New Roman" w:hAnsi="Times New Roman"/>
-          <w:color w:val="0070C0"/>
-          <w:sz w:val="24"/>
-        </w:rPr>
-        <w:t>Minusculas</w:t>
+        </w:rPr>
+        <w:t>abogadoNombreMinusculas</w:t>
       </w:r>
       <w:proofErr w:type="spellEnd"/>
       <w:r>
         <w:rPr>
           <w:rFonts w:ascii="Times New Roman" w:hAnsi="Times New Roman"/>
           <w:color w:val="0070C0"/>
-          <w:sz w:val="24"/>
         </w:rPr>
         <w:t>}</w:t>
       </w:r>

--- a/src/assets/inicio-cancelacion-individual-natural.docx
+++ b/src/assets/inicio-cancelacion-individual-natural.docx
@@ -12,6 +12,715 @@
           <w:bCs/>
         </w:rPr>
       </w:pPr>
+      <w:r>
+        <w:rPr>
+          <w:rFonts w:ascii="Times New Roman" w:hAnsi="Times New Roman"/>
+          <w:b/>
+        </w:rPr>
+        <w:t xml:space="preserve">DIRECCIÓN PROVINCIAL DE PICHINCHA DEL INSTITUTO ECUATORIANO DE SEGURIDAD SOCIAL / EJECUTOR DE COACTIVA. </w:t>
+      </w:r>
+      <w:r>
+        <w:rPr>
+          <w:rFonts w:ascii="Times New Roman" w:hAnsi="Times New Roman"/>
+        </w:rPr>
+        <w:t xml:space="preserve">- Quito, </w:t>
+      </w:r>
+      <w:bookmarkStart w:id="0" w:name="_Hlk214356851"/>
+      <w:r>
+        <w:rPr>
+          <w:rFonts w:ascii="Times New Roman" w:hAnsi="Times New Roman"/>
+          <w:color w:val="0070C0"/>
+        </w:rPr>
+        <w:t>{</w:t>
+      </w:r>
+      <w:proofErr w:type="spellStart"/>
+      <w:r>
+        <w:rPr>
+          <w:rFonts w:ascii="Times New Roman" w:hAnsi="Times New Roman"/>
+          <w:color w:val="0070C0"/>
+        </w:rPr>
+        <w:t>fechaProvidencia</w:t>
+      </w:r>
+      <w:proofErr w:type="spellEnd"/>
+      <w:r>
+        <w:rPr>
+          <w:rFonts w:ascii="Times New Roman" w:hAnsi="Times New Roman"/>
+          <w:color w:val="0070C0"/>
+        </w:rPr>
+        <w:t>}</w:t>
+      </w:r>
+      <w:r>
+        <w:rPr>
+          <w:rFonts w:ascii="Times New Roman" w:hAnsi="Times New Roman"/>
+        </w:rPr>
+        <w:t>,</w:t>
+      </w:r>
+      <w:bookmarkEnd w:id="0"/>
+      <w:r>
+        <w:rPr>
+          <w:rFonts w:ascii="Times New Roman" w:hAnsi="Times New Roman"/>
+        </w:rPr>
+        <w:t xml:space="preserve"> siendo las </w:t>
+      </w:r>
+      <w:bookmarkStart w:id="1" w:name="_Hlk214356872"/>
+      <w:r>
+        <w:rPr>
+          <w:rFonts w:ascii="Times New Roman" w:hAnsi="Times New Roman"/>
+          <w:color w:val="0070C0"/>
+        </w:rPr>
+        <w:t>{</w:t>
+      </w:r>
+      <w:proofErr w:type="spellStart"/>
+      <w:r>
+        <w:rPr>
+          <w:rFonts w:ascii="Times New Roman" w:hAnsi="Times New Roman"/>
+          <w:color w:val="0070C0"/>
+        </w:rPr>
+        <w:t>horaProvidencia</w:t>
+      </w:r>
+      <w:bookmarkEnd w:id="1"/>
+      <w:proofErr w:type="spellEnd"/>
+      <w:r>
+        <w:rPr>
+          <w:rFonts w:ascii="Times New Roman" w:hAnsi="Times New Roman"/>
+          <w:color w:val="0070C0"/>
+        </w:rPr>
+        <w:t>}</w:t>
+      </w:r>
+      <w:r>
+        <w:rPr>
+          <w:rFonts w:ascii="Times New Roman" w:hAnsi="Times New Roman"/>
+        </w:rPr>
+        <w:t xml:space="preserve">. - </w:t>
+      </w:r>
+      <w:r>
+        <w:rPr>
+          <w:rFonts w:ascii="Times New Roman" w:hAnsi="Times New Roman"/>
+          <w:b/>
+        </w:rPr>
+        <w:t xml:space="preserve">VISTOS: </w:t>
+      </w:r>
+      <w:proofErr w:type="spellStart"/>
+      <w:r>
+        <w:rPr>
+          <w:rFonts w:ascii="Times New Roman" w:hAnsi="Times New Roman"/>
+        </w:rPr>
+        <w:t>Mgs</w:t>
+      </w:r>
+      <w:proofErr w:type="spellEnd"/>
+      <w:r>
+        <w:rPr>
+          <w:rFonts w:ascii="Times New Roman" w:hAnsi="Times New Roman"/>
+        </w:rPr>
+        <w:t xml:space="preserve">. Johanna Mariela Vásquez Bravo, en mi calidad de Directora Provincial de Pichincha Encargada y Ejecutor de Coactiva de la Dirección Provincial de Pichincha del Instituto Ecuatoriano de Seguridad Social, designado mediante Acción de Personal Nro. SDNGTH-2025-1902-NJS de 15 de octubre de 2025, que rige a partir del 16 de octubre de 2025; y en virtud de lo dispuesto en los artículos 38, literal a) y 288 de la Ley de Seguridad Social, </w:t>
+      </w:r>
+      <w:r>
+        <w:rPr>
+          <w:rFonts w:ascii="Times New Roman" w:hAnsi="Times New Roman"/>
+          <w:b/>
+        </w:rPr>
+        <w:t xml:space="preserve">AVOCO </w:t>
+      </w:r>
+      <w:r>
+        <w:rPr>
+          <w:rFonts w:ascii="Times New Roman" w:hAnsi="Times New Roman"/>
+        </w:rPr>
+        <w:t xml:space="preserve">conocimiento del procedimiento coactivo Nro. </w:t>
+      </w:r>
+      <w:r>
+        <w:rPr>
+          <w:rFonts w:ascii="Times New Roman" w:hAnsi="Times New Roman"/>
+          <w:color w:val="0070C0"/>
+        </w:rPr>
+        <w:t>{</w:t>
+      </w:r>
+      <w:proofErr w:type="spellStart"/>
+      <w:r>
+        <w:rPr>
+          <w:rFonts w:ascii="Times New Roman" w:hAnsi="Times New Roman"/>
+          <w:color w:val="0070C0"/>
+        </w:rPr>
+        <w:t>nroProcedimientoCoactivo</w:t>
+      </w:r>
+      <w:proofErr w:type="spellEnd"/>
+      <w:r>
+        <w:rPr>
+          <w:rFonts w:ascii="Times New Roman" w:hAnsi="Times New Roman"/>
+          <w:color w:val="0070C0"/>
+        </w:rPr>
+        <w:t>}</w:t>
+      </w:r>
+      <w:r>
+        <w:rPr>
+          <w:rFonts w:ascii="Times New Roman" w:hAnsi="Times New Roman"/>
+        </w:rPr>
+        <w:t xml:space="preserve">, instaurado en contra de </w:t>
+      </w:r>
+      <w:r>
+        <w:rPr>
+          <w:rFonts w:ascii="Times New Roman" w:hAnsi="Times New Roman"/>
+          <w:b/>
+          <w:color w:val="0070C0"/>
+        </w:rPr>
+        <w:t>{</w:t>
+      </w:r>
+      <w:proofErr w:type="spellStart"/>
+      <w:r>
+        <w:rPr>
+          <w:rFonts w:ascii="Times New Roman" w:hAnsi="Times New Roman"/>
+          <w:b/>
+          <w:color w:val="0070C0"/>
+        </w:rPr>
+        <w:t>razonSocial</w:t>
+      </w:r>
+      <w:proofErr w:type="spellEnd"/>
+      <w:r>
+        <w:rPr>
+          <w:rFonts w:ascii="Times New Roman" w:hAnsi="Times New Roman"/>
+          <w:b/>
+          <w:color w:val="0070C0"/>
+        </w:rPr>
+        <w:t>}</w:t>
+      </w:r>
+      <w:r>
+        <w:rPr>
+          <w:rFonts w:ascii="Times New Roman" w:hAnsi="Times New Roman"/>
+        </w:rPr>
+        <w:t xml:space="preserve">, titular del RUC Nro. </w:t>
+      </w:r>
+      <w:r>
+        <w:rPr>
+          <w:rFonts w:ascii="Times New Roman" w:hAnsi="Times New Roman"/>
+          <w:color w:val="0070C0"/>
+        </w:rPr>
+        <w:t>{ruc}</w:t>
+      </w:r>
+      <w:r>
+        <w:rPr>
+          <w:rFonts w:ascii="Times New Roman" w:hAnsi="Times New Roman"/>
+        </w:rPr>
+        <w:t xml:space="preserve">, y C.C. </w:t>
+      </w:r>
+      <w:r>
+        <w:rPr>
+          <w:rFonts w:ascii="Times New Roman" w:hAnsi="Times New Roman"/>
+          <w:color w:val="0070C0"/>
+        </w:rPr>
+        <w:t>{cedula}</w:t>
+      </w:r>
+      <w:r>
+        <w:rPr>
+          <w:rFonts w:ascii="Times New Roman" w:hAnsi="Times New Roman"/>
+        </w:rPr>
+        <w:t xml:space="preserve">.- De la documentación que se agrega al expediente, esta Autoridad </w:t>
+      </w:r>
+      <w:r>
+        <w:rPr>
+          <w:rFonts w:ascii="Times New Roman" w:hAnsi="Times New Roman"/>
+          <w:b/>
+        </w:rPr>
+        <w:t xml:space="preserve">CONSIDERA: </w:t>
+      </w:r>
+      <w:r>
+        <w:rPr>
+          <w:rFonts w:ascii="Times New Roman" w:hAnsi="Times New Roman"/>
+        </w:rPr>
+        <w:t xml:space="preserve">1) Que la glosa, base del título objeto del presente procedimiento coactivo, ha sido oportuna y legalmente notificada a la parte coactivada, otorgando el derecho a impugnarla o, en su defecto, a pagar voluntariamente la obligación dineraria. 2) Ante la falta de pago, se emitió el pertinente título de crédito que contiene la orden de cobro de obligaciones determinadas y actualmente exigibles. 3) Con fundamento en los antecedentes señalados y facultado en lo establecido en los artículos 38, literal a), 75, 287 y 288 de la Ley de Seguridad Social; artículos 267, 279 y 281 del Código Orgánico Administrativo y artículo 183 de la Resolución C.D. 625 emitido por el Consejo Directivo del Instituto Ecuatoriano de Seguridad Social que contiene el "Reglamento de Aseguramiento, Recaudación y Gestión de Cartera del Instituto Ecuatoriano de Seguridad Social", esta Autoridad, </w:t>
+      </w:r>
+      <w:r>
+        <w:rPr>
+          <w:rFonts w:ascii="Times New Roman" w:hAnsi="Times New Roman"/>
+          <w:b/>
+        </w:rPr>
+        <w:t>DISPONE: PRIMERO</w:t>
+      </w:r>
+      <w:r>
+        <w:rPr>
+          <w:rFonts w:ascii="Times New Roman" w:hAnsi="Times New Roman"/>
+        </w:rPr>
+        <w:t xml:space="preserve">.- DICTAR la </w:t>
+      </w:r>
+      <w:r>
+        <w:rPr>
+          <w:rFonts w:ascii="Times New Roman" w:hAnsi="Times New Roman"/>
+          <w:b/>
+        </w:rPr>
+        <w:t xml:space="preserve">ORDEN DE PAGO INMEDIATO </w:t>
+      </w:r>
+      <w:r>
+        <w:rPr>
+          <w:rFonts w:ascii="Times New Roman" w:hAnsi="Times New Roman"/>
+        </w:rPr>
+        <w:t xml:space="preserve">y dar </w:t>
+      </w:r>
+      <w:r>
+        <w:rPr>
+          <w:rFonts w:ascii="Times New Roman" w:hAnsi="Times New Roman"/>
+          <w:b/>
+        </w:rPr>
+        <w:t xml:space="preserve">INICIO </w:t>
+      </w:r>
+      <w:r>
+        <w:rPr>
+          <w:rFonts w:ascii="Times New Roman" w:hAnsi="Times New Roman"/>
+        </w:rPr>
+        <w:t xml:space="preserve">al presente procedimiento coactivo en contra de </w:t>
+      </w:r>
+      <w:r>
+        <w:rPr>
+          <w:rFonts w:ascii="Times New Roman" w:hAnsi="Times New Roman"/>
+          <w:color w:val="0070C0"/>
+        </w:rPr>
+        <w:t>{</w:t>
+      </w:r>
+      <w:proofErr w:type="spellStart"/>
+      <w:r>
+        <w:rPr>
+          <w:rFonts w:ascii="Times New Roman" w:hAnsi="Times New Roman"/>
+          <w:color w:val="0070C0"/>
+        </w:rPr>
+        <w:t>razonSocial</w:t>
+      </w:r>
+      <w:proofErr w:type="spellEnd"/>
+      <w:r>
+        <w:rPr>
+          <w:rFonts w:ascii="Times New Roman" w:hAnsi="Times New Roman"/>
+          <w:color w:val="0070C0"/>
+        </w:rPr>
+        <w:t>}</w:t>
+      </w:r>
+      <w:r>
+        <w:rPr>
+          <w:rFonts w:ascii="Times New Roman" w:hAnsi="Times New Roman"/>
+        </w:rPr>
+        <w:t xml:space="preserve">, titular del RUC Nro. </w:t>
+      </w:r>
+      <w:r>
+        <w:rPr>
+          <w:rFonts w:ascii="Times New Roman" w:hAnsi="Times New Roman"/>
+          <w:color w:val="0070C0"/>
+        </w:rPr>
+        <w:t>{ruc}</w:t>
+      </w:r>
+      <w:r>
+        <w:rPr>
+          <w:rFonts w:ascii="Times New Roman" w:hAnsi="Times New Roman"/>
+        </w:rPr>
+        <w:t xml:space="preserve">, y C.C. </w:t>
+      </w:r>
+      <w:r>
+        <w:rPr>
+          <w:rFonts w:ascii="Times New Roman" w:hAnsi="Times New Roman"/>
+          <w:color w:val="0070C0"/>
+        </w:rPr>
+        <w:t>{cedula}</w:t>
+      </w:r>
+      <w:r>
+        <w:rPr>
+          <w:rFonts w:ascii="Times New Roman" w:hAnsi="Times New Roman"/>
+        </w:rPr>
+        <w:t xml:space="preserve">, quien en calidad de coactivado adeuda al IESS la suma de </w:t>
+      </w:r>
+      <w:r>
+        <w:rPr>
+          <w:rFonts w:ascii="Times New Roman" w:hAnsi="Times New Roman"/>
+          <w:color w:val="0070C0"/>
+        </w:rPr>
+        <w:t>{</w:t>
+      </w:r>
+      <w:proofErr w:type="spellStart"/>
+      <w:r>
+        <w:rPr>
+          <w:rFonts w:ascii="Times New Roman" w:hAnsi="Times New Roman"/>
+          <w:color w:val="0070C0"/>
+        </w:rPr>
+        <w:t>valorLetrasCapital</w:t>
+      </w:r>
+      <w:proofErr w:type="spellEnd"/>
+      <w:r>
+        <w:rPr>
+          <w:rFonts w:ascii="Times New Roman" w:hAnsi="Times New Roman"/>
+          <w:color w:val="0070C0"/>
+        </w:rPr>
+        <w:t>}</w:t>
+      </w:r>
+      <w:r>
+        <w:rPr>
+          <w:rFonts w:ascii="Times New Roman" w:hAnsi="Times New Roman"/>
+        </w:rPr>
+        <w:t xml:space="preserve"> (USD </w:t>
+      </w:r>
+      <w:r>
+        <w:rPr>
+          <w:rFonts w:ascii="Times New Roman" w:hAnsi="Times New Roman"/>
+          <w:color w:val="0070C0"/>
+        </w:rPr>
+        <w:t>{capital}</w:t>
+      </w:r>
+      <w:r>
+        <w:rPr>
+          <w:rFonts w:ascii="Times New Roman" w:hAnsi="Times New Roman"/>
+        </w:rPr>
+        <w:t xml:space="preserve">), más los intereses, multas, costas y honorarios profesionales, que se calcularán a la fecha de pago. </w:t>
+      </w:r>
+      <w:r>
+        <w:rPr>
+          <w:rFonts w:ascii="Times New Roman" w:hAnsi="Times New Roman"/>
+          <w:b/>
+        </w:rPr>
+        <w:t>SEGUNDO</w:t>
+      </w:r>
+      <w:r>
+        <w:rPr>
+          <w:rFonts w:ascii="Times New Roman" w:hAnsi="Times New Roman"/>
+        </w:rPr>
+        <w:t xml:space="preserve">. - De las acciones prejudiciales realizadas se ha obtenido la cancelación del Título de Crédito No. </w:t>
+      </w:r>
+      <w:r>
+        <w:rPr>
+          <w:rFonts w:ascii="Times New Roman" w:hAnsi="Times New Roman"/>
+          <w:color w:val="0070C0"/>
+        </w:rPr>
+        <w:t>{</w:t>
+      </w:r>
+      <w:proofErr w:type="spellStart"/>
+      <w:r>
+        <w:rPr>
+          <w:rFonts w:ascii="Times New Roman" w:hAnsi="Times New Roman"/>
+          <w:color w:val="0070C0"/>
+        </w:rPr>
+        <w:t>numeroTC</w:t>
+      </w:r>
+      <w:proofErr w:type="spellEnd"/>
+      <w:r>
+        <w:rPr>
+          <w:rFonts w:ascii="Times New Roman" w:hAnsi="Times New Roman"/>
+          <w:color w:val="0070C0"/>
+        </w:rPr>
+        <w:t>}</w:t>
+      </w:r>
+      <w:r>
+        <w:rPr>
+          <w:rFonts w:ascii="Times New Roman" w:hAnsi="Times New Roman"/>
+        </w:rPr>
+        <w:t xml:space="preserve">, mediante comprobante No. </w:t>
+      </w:r>
+      <w:r>
+        <w:rPr>
+          <w:rFonts w:ascii="Times New Roman" w:hAnsi="Times New Roman"/>
+          <w:color w:val="0070C0"/>
+        </w:rPr>
+        <w:t>{comprobante}</w:t>
+      </w:r>
+      <w:r>
+        <w:rPr>
+          <w:rFonts w:ascii="Times New Roman" w:hAnsi="Times New Roman"/>
+        </w:rPr>
+        <w:t xml:space="preserve"> en fecha </w:t>
+      </w:r>
+      <w:r>
+        <w:rPr>
+          <w:rFonts w:ascii="Times New Roman" w:hAnsi="Times New Roman"/>
+          <w:color w:val="0070C0"/>
+        </w:rPr>
+        <w:t>{</w:t>
+      </w:r>
+      <w:proofErr w:type="spellStart"/>
+      <w:r>
+        <w:rPr>
+          <w:rFonts w:ascii="Times New Roman" w:hAnsi="Times New Roman"/>
+          <w:color w:val="0070C0"/>
+        </w:rPr>
+        <w:t>fechaCancelacion</w:t>
+      </w:r>
+      <w:proofErr w:type="spellEnd"/>
+      <w:r>
+        <w:rPr>
+          <w:rFonts w:ascii="Times New Roman" w:hAnsi="Times New Roman"/>
+          <w:color w:val="0070C0"/>
+        </w:rPr>
+        <w:t>}</w:t>
+      </w:r>
+      <w:r>
+        <w:rPr>
+          <w:rFonts w:ascii="Times New Roman" w:hAnsi="Times New Roman"/>
+        </w:rPr>
+        <w:t xml:space="preserve"> por el valor de </w:t>
+      </w:r>
+      <w:r>
+        <w:rPr>
+          <w:rFonts w:ascii="Times New Roman" w:hAnsi="Times New Roman"/>
+          <w:color w:val="0070C0"/>
+        </w:rPr>
+        <w:t>{</w:t>
+      </w:r>
+      <w:proofErr w:type="spellStart"/>
+      <w:r>
+        <w:rPr>
+          <w:rFonts w:ascii="Times New Roman" w:hAnsi="Times New Roman"/>
+          <w:color w:val="0070C0"/>
+        </w:rPr>
+        <w:t>valorLetrasCancelacion</w:t>
+      </w:r>
+      <w:proofErr w:type="spellEnd"/>
+      <w:r>
+        <w:rPr>
+          <w:rFonts w:ascii="Times New Roman" w:hAnsi="Times New Roman"/>
+          <w:color w:val="0070C0"/>
+        </w:rPr>
+        <w:t>}</w:t>
+      </w:r>
+      <w:r>
+        <w:rPr>
+          <w:rFonts w:ascii="Times New Roman" w:hAnsi="Times New Roman"/>
+        </w:rPr>
+        <w:t xml:space="preserve"> (USD$ </w:t>
+      </w:r>
+      <w:r>
+        <w:rPr>
+          <w:rFonts w:ascii="Times New Roman" w:hAnsi="Times New Roman"/>
+          <w:color w:val="0070C0"/>
+        </w:rPr>
+        <w:t>{</w:t>
+      </w:r>
+      <w:proofErr w:type="spellStart"/>
+      <w:r>
+        <w:rPr>
+          <w:rFonts w:ascii="Times New Roman" w:hAnsi="Times New Roman"/>
+          <w:color w:val="0070C0"/>
+        </w:rPr>
+        <w:t>cancelacion</w:t>
+      </w:r>
+      <w:proofErr w:type="spellEnd"/>
+      <w:r>
+        <w:rPr>
+          <w:rFonts w:ascii="Times New Roman" w:hAnsi="Times New Roman"/>
+          <w:color w:val="0070C0"/>
+        </w:rPr>
+        <w:t>}</w:t>
+      </w:r>
+      <w:r>
+        <w:rPr>
+          <w:rFonts w:ascii="Times New Roman" w:hAnsi="Times New Roman"/>
+        </w:rPr>
+        <w:t xml:space="preserve">) conforme se desprende de la liquidación de título de crédito que se agrega al presente procedimiento coactivo. </w:t>
+      </w:r>
+      <w:r>
+        <w:rPr>
+          <w:rFonts w:ascii="Times New Roman" w:hAnsi="Times New Roman"/>
+          <w:b/>
+        </w:rPr>
+        <w:t>TERCERO</w:t>
+      </w:r>
+      <w:r>
+        <w:rPr>
+          <w:rFonts w:ascii="Times New Roman" w:hAnsi="Times New Roman"/>
+        </w:rPr>
+        <w:t xml:space="preserve">. - Toda vez que se ha </w:t>
+      </w:r>
+      <w:r>
+        <w:rPr>
+          <w:rFonts w:ascii="Times New Roman" w:hAnsi="Times New Roman"/>
+          <w:b/>
+        </w:rPr>
+        <w:t xml:space="preserve">PAGADO </w:t>
+      </w:r>
+      <w:r>
+        <w:rPr>
+          <w:rFonts w:ascii="Times New Roman" w:hAnsi="Times New Roman"/>
+        </w:rPr>
+        <w:t xml:space="preserve">la totalidad del Título de Crédito materia del procedimiento coactivo que se ha iniciado, más los intereses, multas, costas y honorarios profesionales, de conformidad a lo dispuesto en el artículo 1583, numeral 2, del Código Civil, se </w:t>
+      </w:r>
+      <w:r>
+        <w:rPr>
+          <w:rFonts w:ascii="Times New Roman" w:hAnsi="Times New Roman"/>
+          <w:b/>
+        </w:rPr>
+        <w:t xml:space="preserve">DECLARA extinguida la obligación </w:t>
+      </w:r>
+      <w:r>
+        <w:rPr>
+          <w:rFonts w:ascii="Times New Roman" w:hAnsi="Times New Roman"/>
+        </w:rPr>
+        <w:t xml:space="preserve">contenida en el título de crédito antes referido. </w:t>
+      </w:r>
+      <w:r>
+        <w:rPr>
+          <w:rFonts w:ascii="Times New Roman" w:hAnsi="Times New Roman"/>
+          <w:b/>
+        </w:rPr>
+        <w:t>CUARTO</w:t>
+      </w:r>
+      <w:r>
+        <w:rPr>
+          <w:rFonts w:ascii="Times New Roman" w:hAnsi="Times New Roman"/>
+        </w:rPr>
+        <w:t xml:space="preserve">. - </w:t>
+      </w:r>
+      <w:r>
+        <w:rPr>
+          <w:rFonts w:ascii="Times New Roman" w:hAnsi="Times New Roman"/>
+          <w:b/>
+        </w:rPr>
+        <w:t xml:space="preserve">VERIFICAR </w:t>
+      </w:r>
+      <w:r>
+        <w:rPr>
+          <w:rFonts w:ascii="Times New Roman" w:hAnsi="Times New Roman"/>
+        </w:rPr>
+        <w:t xml:space="preserve">la pertinencia del pago de honorarios profesionales, una vez que </w:t>
+      </w:r>
+      <w:r>
+        <w:rPr>
+          <w:rFonts w:ascii="Times New Roman" w:hAnsi="Times New Roman"/>
+          <w:color w:val="0070C0"/>
+        </w:rPr>
+        <w:t xml:space="preserve">{pronombre} </w:t>
+      </w:r>
+      <w:proofErr w:type="spellStart"/>
+      <w:r>
+        <w:rPr>
+          <w:rFonts w:ascii="Times New Roman" w:hAnsi="Times New Roman"/>
+          <w:color w:val="0070C0"/>
+        </w:rPr>
+        <w:t>Secretari</w:t>
+      </w:r>
+      <w:proofErr w:type="spellEnd"/>
+      <w:r>
+        <w:rPr>
+          <w:rFonts w:ascii="Times New Roman" w:hAnsi="Times New Roman"/>
+          <w:color w:val="0070C0"/>
+        </w:rPr>
+        <w:t>{genero} Abogad{genero}</w:t>
+      </w:r>
+      <w:r>
+        <w:rPr>
+          <w:rFonts w:ascii="Times New Roman" w:hAnsi="Times New Roman"/>
+        </w:rPr>
+        <w:t xml:space="preserve"> </w:t>
+      </w:r>
+      <w:proofErr w:type="spellStart"/>
+      <w:r>
+        <w:rPr>
+          <w:rFonts w:ascii="Times New Roman" w:hAnsi="Times New Roman"/>
+        </w:rPr>
+        <w:t>extern</w:t>
+      </w:r>
+      <w:proofErr w:type="spellEnd"/>
+      <w:r>
+        <w:rPr>
+          <w:rFonts w:ascii="Times New Roman" w:hAnsi="Times New Roman"/>
+        </w:rPr>
+        <w:t>{genero}</w:t>
+      </w:r>
+      <w:r>
+        <w:rPr>
+          <w:rFonts w:ascii="Times New Roman" w:hAnsi="Times New Roman"/>
+        </w:rPr>
+        <w:t xml:space="preserve"> lo solicite, conforme la normativa vigente a la fecha de cancelación. - </w:t>
+      </w:r>
+      <w:r>
+        <w:rPr>
+          <w:rFonts w:ascii="Times New Roman" w:hAnsi="Times New Roman"/>
+          <w:b/>
+        </w:rPr>
+        <w:t>QUINTO</w:t>
+      </w:r>
+      <w:r>
+        <w:rPr>
+          <w:rFonts w:ascii="Times New Roman" w:hAnsi="Times New Roman"/>
+        </w:rPr>
+        <w:t xml:space="preserve">. - </w:t>
+      </w:r>
+      <w:r>
+        <w:rPr>
+          <w:rFonts w:ascii="Times New Roman" w:hAnsi="Times New Roman"/>
+          <w:b/>
+        </w:rPr>
+        <w:t xml:space="preserve">ORDENAR </w:t>
+      </w:r>
+      <w:r>
+        <w:rPr>
+          <w:rFonts w:ascii="Times New Roman" w:hAnsi="Times New Roman"/>
+        </w:rPr>
+        <w:t xml:space="preserve">el archivo del procedimiento coactivo. - Actúe como </w:t>
+      </w:r>
+      <w:proofErr w:type="spellStart"/>
+      <w:r>
+        <w:rPr>
+          <w:rFonts w:ascii="Times New Roman" w:hAnsi="Times New Roman"/>
+        </w:rPr>
+        <w:t>Secretari</w:t>
+      </w:r>
+      <w:proofErr w:type="spellEnd"/>
+      <w:r>
+        <w:rPr>
+          <w:rFonts w:ascii="Times New Roman" w:hAnsi="Times New Roman"/>
+        </w:rPr>
+        <w:t xml:space="preserve">{genero} Abogad{genero} </w:t>
+      </w:r>
+      <w:r>
+        <w:rPr>
+          <w:rFonts w:ascii="Times New Roman" w:hAnsi="Times New Roman"/>
+          <w:color w:val="0070C0"/>
+        </w:rPr>
+        <w:t>{pronombre} {</w:t>
+      </w:r>
+      <w:proofErr w:type="spellStart"/>
+      <w:r>
+        <w:rPr>
+          <w:rFonts w:ascii="Times New Roman" w:hAnsi="Times New Roman"/>
+          <w:color w:val="0070C0"/>
+        </w:rPr>
+        <w:t>abogadoNombreMinusculas</w:t>
+      </w:r>
+      <w:proofErr w:type="spellEnd"/>
+      <w:r>
+        <w:rPr>
+          <w:rFonts w:ascii="Times New Roman" w:hAnsi="Times New Roman"/>
+          <w:color w:val="0070C0"/>
+        </w:rPr>
+        <w:t>}</w:t>
+      </w:r>
+      <w:r>
+        <w:rPr>
+          <w:rFonts w:ascii="Times New Roman" w:hAnsi="Times New Roman"/>
+        </w:rPr>
+        <w:t>, quien hallándose presente acepta el cargo y jura desempeñarlo fiel y legalmente, firmando para constancia con</w:t>
+      </w:r>
+      <w:r>
+        <w:rPr>
+          <w:rFonts w:ascii="Times New Roman" w:hAnsi="Times New Roman"/>
+        </w:rPr>
+        <w:t xml:space="preserve"> la</w:t>
+      </w:r>
+      <w:r>
+        <w:rPr>
+          <w:rFonts w:ascii="Times New Roman" w:hAnsi="Times New Roman"/>
+        </w:rPr>
+        <w:t xml:space="preserve"> </w:t>
+      </w:r>
+      <w:proofErr w:type="gramStart"/>
+      <w:r>
+        <w:rPr>
+          <w:rFonts w:ascii="Times New Roman" w:hAnsi="Times New Roman"/>
+        </w:rPr>
+        <w:t>Directora Provincial</w:t>
+      </w:r>
+      <w:proofErr w:type="gramEnd"/>
+      <w:r>
+        <w:rPr>
+          <w:rFonts w:ascii="Times New Roman" w:hAnsi="Times New Roman"/>
+        </w:rPr>
+        <w:t xml:space="preserve"> de Pichincha Encargada y/o Ejecutor de Coactiva. - </w:t>
+      </w:r>
+      <w:r>
+        <w:rPr>
+          <w:rFonts w:ascii="Times New Roman" w:hAnsi="Times New Roman"/>
+          <w:b/>
+        </w:rPr>
+        <w:t>CÚMPLASE y NOTIFÍQUESE.</w:t>
+      </w:r>
     </w:p>
     <w:p>
       <w:pPr>
@@ -23,715 +732,17 @@
           <w:bCs/>
         </w:rPr>
       </w:pPr>
-      <w:r>
-        <w:rPr>
-          <w:rFonts w:ascii="Times New Roman" w:hAnsi="Times New Roman"/>
-          <w:b/>
-        </w:rPr>
-        <w:t xml:space="preserve">DIRECCIÓN PROVINCIAL DE PICHINCHA DEL INSTITUTO ECUATORIANO DE SEGURIDAD SOCIAL / EJECUTOR DE COACTIVA. </w:t>
-      </w:r>
-      <w:r>
-        <w:rPr>
-          <w:rFonts w:ascii="Times New Roman" w:hAnsi="Times New Roman"/>
-        </w:rPr>
-        <w:t xml:space="preserve">- Quito, </w:t>
-      </w:r>
-      <w:bookmarkStart w:id="0" w:name="_Hlk214356851"/>
-      <w:r>
-        <w:rPr>
-          <w:rFonts w:ascii="Times New Roman" w:hAnsi="Times New Roman"/>
-          <w:color w:val="0070C0"/>
-        </w:rPr>
-        <w:t>{</w:t>
-      </w:r>
-      <w:proofErr w:type="spellStart"/>
-      <w:r>
-        <w:rPr>
-          <w:rFonts w:ascii="Times New Roman" w:hAnsi="Times New Roman"/>
-          <w:color w:val="0070C0"/>
-        </w:rPr>
-        <w:t>fechaProvidencia</w:t>
-      </w:r>
-      <w:proofErr w:type="spellEnd"/>
-      <w:r>
-        <w:rPr>
-          <w:rFonts w:ascii="Times New Roman" w:hAnsi="Times New Roman"/>
-          <w:color w:val="0070C0"/>
-        </w:rPr>
-        <w:t>}</w:t>
-      </w:r>
-      <w:r>
-        <w:rPr>
-          <w:rFonts w:ascii="Times New Roman" w:hAnsi="Times New Roman"/>
-        </w:rPr>
-        <w:t>,</w:t>
-      </w:r>
-      <w:bookmarkEnd w:id="0"/>
-      <w:r>
-        <w:rPr>
-          <w:rFonts w:ascii="Times New Roman" w:hAnsi="Times New Roman"/>
-        </w:rPr>
-        <w:t xml:space="preserve"> siendo las </w:t>
-      </w:r>
-      <w:bookmarkStart w:id="1" w:name="_Hlk214356872"/>
-      <w:r>
-        <w:rPr>
-          <w:rFonts w:ascii="Times New Roman" w:hAnsi="Times New Roman"/>
-          <w:color w:val="0070C0"/>
-        </w:rPr>
-        <w:t>{</w:t>
-      </w:r>
-      <w:proofErr w:type="spellStart"/>
-      <w:r>
-        <w:rPr>
-          <w:rFonts w:ascii="Times New Roman" w:hAnsi="Times New Roman"/>
-          <w:color w:val="0070C0"/>
-        </w:rPr>
-        <w:t>horaProvidencia</w:t>
-      </w:r>
-      <w:bookmarkEnd w:id="1"/>
-      <w:proofErr w:type="spellEnd"/>
-      <w:r>
-        <w:rPr>
-          <w:rFonts w:ascii="Times New Roman" w:hAnsi="Times New Roman"/>
-          <w:color w:val="0070C0"/>
-        </w:rPr>
-        <w:t>}</w:t>
-      </w:r>
-      <w:r>
-        <w:rPr>
-          <w:rFonts w:ascii="Times New Roman" w:hAnsi="Times New Roman"/>
-        </w:rPr>
-        <w:t xml:space="preserve">. - </w:t>
-      </w:r>
-      <w:r>
-        <w:rPr>
-          <w:rFonts w:ascii="Times New Roman" w:hAnsi="Times New Roman"/>
-          <w:b/>
-        </w:rPr>
-        <w:t xml:space="preserve">VISTOS: </w:t>
-      </w:r>
-      <w:proofErr w:type="spellStart"/>
-      <w:r>
-        <w:rPr>
-          <w:rFonts w:ascii="Times New Roman" w:hAnsi="Times New Roman"/>
-        </w:rPr>
-        <w:t>Mgs</w:t>
-      </w:r>
-      <w:proofErr w:type="spellEnd"/>
-      <w:r>
-        <w:rPr>
-          <w:rFonts w:ascii="Times New Roman" w:hAnsi="Times New Roman"/>
-        </w:rPr>
-        <w:t xml:space="preserve">. Johanna Mariela Vásquez Bravo, en mi calidad de Directora Provincial de Pichincha Encargada y Ejecutor de Coactiva de la Dirección Provincial de Pichincha del Instituto Ecuatoriano de Seguridad Social, designado mediante Acción de Personal Nro. SDNGTH-2025-1902-NJS de 15 de octubre de 2025, que rige a partir del 16 de octubre de 2025; y en virtud de lo dispuesto en los artículos 38, literal a) y 288 de la Ley de Seguridad Social, </w:t>
-      </w:r>
-      <w:r>
-        <w:rPr>
-          <w:rFonts w:ascii="Times New Roman" w:hAnsi="Times New Roman"/>
-          <w:b/>
-        </w:rPr>
-        <w:t xml:space="preserve">AVOCO </w:t>
-      </w:r>
-      <w:r>
-        <w:rPr>
-          <w:rFonts w:ascii="Times New Roman" w:hAnsi="Times New Roman"/>
-        </w:rPr>
-        <w:t xml:space="preserve">conocimiento del procedimiento coactivo Nro. </w:t>
-      </w:r>
-      <w:r>
-        <w:rPr>
-          <w:rFonts w:ascii="Times New Roman" w:hAnsi="Times New Roman"/>
-          <w:color w:val="0070C0"/>
-        </w:rPr>
-        <w:t>{</w:t>
-      </w:r>
-      <w:proofErr w:type="spellStart"/>
-      <w:r>
-        <w:rPr>
-          <w:rFonts w:ascii="Times New Roman" w:hAnsi="Times New Roman"/>
-          <w:color w:val="0070C0"/>
-        </w:rPr>
-        <w:t>nroProcedimientoCoactivo</w:t>
-      </w:r>
-      <w:proofErr w:type="spellEnd"/>
-      <w:r>
-        <w:rPr>
-          <w:rFonts w:ascii="Times New Roman" w:hAnsi="Times New Roman"/>
-          <w:color w:val="0070C0"/>
-        </w:rPr>
-        <w:t>}</w:t>
-      </w:r>
-      <w:r>
-        <w:rPr>
-          <w:rFonts w:ascii="Times New Roman" w:hAnsi="Times New Roman"/>
-        </w:rPr>
-        <w:t xml:space="preserve">, instaurado en contra de </w:t>
-      </w:r>
-      <w:r>
-        <w:rPr>
-          <w:rFonts w:ascii="Times New Roman" w:hAnsi="Times New Roman"/>
-          <w:b/>
-          <w:color w:val="0070C0"/>
-        </w:rPr>
-        <w:t>{</w:t>
-      </w:r>
-      <w:proofErr w:type="spellStart"/>
-      <w:r>
-        <w:rPr>
-          <w:rFonts w:ascii="Times New Roman" w:hAnsi="Times New Roman"/>
-          <w:b/>
-          <w:color w:val="0070C0"/>
-        </w:rPr>
-        <w:t>razonSocial</w:t>
-      </w:r>
-      <w:proofErr w:type="spellEnd"/>
-      <w:r>
-        <w:rPr>
-          <w:rFonts w:ascii="Times New Roman" w:hAnsi="Times New Roman"/>
-          <w:b/>
-          <w:color w:val="0070C0"/>
-        </w:rPr>
-        <w:t>}</w:t>
-      </w:r>
-      <w:r>
-        <w:rPr>
-          <w:rFonts w:ascii="Times New Roman" w:hAnsi="Times New Roman"/>
-        </w:rPr>
-        <w:t xml:space="preserve">, titular del RUC Nro. </w:t>
-      </w:r>
-      <w:r>
-        <w:rPr>
-          <w:rFonts w:ascii="Times New Roman" w:hAnsi="Times New Roman"/>
-          <w:color w:val="0070C0"/>
-        </w:rPr>
-        <w:t>{ruc}</w:t>
-      </w:r>
-      <w:r>
-        <w:rPr>
-          <w:rFonts w:ascii="Times New Roman" w:hAnsi="Times New Roman"/>
-        </w:rPr>
-        <w:t xml:space="preserve">, y C.C. </w:t>
-      </w:r>
-      <w:r>
-        <w:rPr>
-          <w:rFonts w:ascii="Times New Roman" w:hAnsi="Times New Roman"/>
-          <w:color w:val="0070C0"/>
-        </w:rPr>
-        <w:t>{cedula}</w:t>
-      </w:r>
-      <w:r>
-        <w:rPr>
-          <w:rFonts w:ascii="Times New Roman" w:hAnsi="Times New Roman"/>
-        </w:rPr>
-        <w:t xml:space="preserve">.- De la documentación que se agrega al expediente, esta Autoridad </w:t>
-      </w:r>
-      <w:r>
-        <w:rPr>
-          <w:rFonts w:ascii="Times New Roman" w:hAnsi="Times New Roman"/>
-          <w:b/>
-        </w:rPr>
-        <w:t xml:space="preserve">CONSIDERA: </w:t>
-      </w:r>
-      <w:r>
-        <w:rPr>
-          <w:rFonts w:ascii="Times New Roman" w:hAnsi="Times New Roman"/>
-        </w:rPr>
-        <w:t xml:space="preserve">1) Que la glosa, base del título objeto del presente procedimiento coactivo, ha sido oportuna y legalmente notificada a la parte coactivada, otorgando el derecho a impugnarla o, en su defecto, a pagar voluntariamente la obligación dineraria. 2) Ante la falta de pago, se emitió el pertinente título de crédito que contiene la orden de cobro de obligaciones determinadas y actualmente exigibles. 3) Con fundamento en los antecedentes señalados y facultado en lo establecido en los artículos 38, literal a), 75, 287 y 288 de la Ley de Seguridad Social; artículos 267, 279 y 281 del Código Orgánico Administrativo y artículo 183 de la Resolución C.D. 625 emitido por el Consejo Directivo del Instituto Ecuatoriano de Seguridad Social que contiene el "Reglamento de Aseguramiento, Recaudación y Gestión de Cartera del Instituto Ecuatoriano de Seguridad Social", esta Autoridad, </w:t>
-      </w:r>
-      <w:r>
-        <w:rPr>
-          <w:rFonts w:ascii="Times New Roman" w:hAnsi="Times New Roman"/>
-          <w:b/>
-        </w:rPr>
-        <w:t>DISPONE: PRIMERO</w:t>
-      </w:r>
-      <w:r>
-        <w:rPr>
-          <w:rFonts w:ascii="Times New Roman" w:hAnsi="Times New Roman"/>
-        </w:rPr>
-        <w:t xml:space="preserve">.- DICTAR la </w:t>
-      </w:r>
-      <w:r>
-        <w:rPr>
-          <w:rFonts w:ascii="Times New Roman" w:hAnsi="Times New Roman"/>
-          <w:b/>
-        </w:rPr>
-        <w:t xml:space="preserve">ORDEN DE PAGO INMEDIATO </w:t>
-      </w:r>
-      <w:r>
-        <w:rPr>
-          <w:rFonts w:ascii="Times New Roman" w:hAnsi="Times New Roman"/>
-        </w:rPr>
-        <w:t xml:space="preserve">y dar </w:t>
-      </w:r>
-      <w:r>
-        <w:rPr>
-          <w:rFonts w:ascii="Times New Roman" w:hAnsi="Times New Roman"/>
-          <w:b/>
-        </w:rPr>
-        <w:t xml:space="preserve">INICIO </w:t>
-      </w:r>
-      <w:r>
-        <w:rPr>
-          <w:rFonts w:ascii="Times New Roman" w:hAnsi="Times New Roman"/>
-        </w:rPr>
-        <w:t xml:space="preserve">al presente procedimiento coactivo en contra de </w:t>
-      </w:r>
-      <w:r>
-        <w:rPr>
-          <w:rFonts w:ascii="Times New Roman" w:hAnsi="Times New Roman"/>
-          <w:color w:val="0070C0"/>
-        </w:rPr>
-        <w:t>{</w:t>
-      </w:r>
-      <w:proofErr w:type="spellStart"/>
-      <w:r>
-        <w:rPr>
-          <w:rFonts w:ascii="Times New Roman" w:hAnsi="Times New Roman"/>
-          <w:color w:val="0070C0"/>
-        </w:rPr>
-        <w:t>razonSocial</w:t>
-      </w:r>
-      <w:proofErr w:type="spellEnd"/>
-      <w:r>
-        <w:rPr>
-          <w:rFonts w:ascii="Times New Roman" w:hAnsi="Times New Roman"/>
-          <w:color w:val="0070C0"/>
-        </w:rPr>
-        <w:t>}</w:t>
-      </w:r>
-      <w:r>
-        <w:rPr>
-          <w:rFonts w:ascii="Times New Roman" w:hAnsi="Times New Roman"/>
-        </w:rPr>
-        <w:t xml:space="preserve">, titular del RUC Nro. </w:t>
-      </w:r>
-      <w:r>
-        <w:rPr>
-          <w:rFonts w:ascii="Times New Roman" w:hAnsi="Times New Roman"/>
-          <w:color w:val="0070C0"/>
-        </w:rPr>
-        <w:t>{ruc}</w:t>
-      </w:r>
-      <w:r>
-        <w:rPr>
-          <w:rFonts w:ascii="Times New Roman" w:hAnsi="Times New Roman"/>
-        </w:rPr>
-        <w:t xml:space="preserve">, y C.C. </w:t>
-      </w:r>
-      <w:r>
-        <w:rPr>
-          <w:rFonts w:ascii="Times New Roman" w:hAnsi="Times New Roman"/>
-          <w:color w:val="0070C0"/>
-        </w:rPr>
-        <w:t>{cedula}</w:t>
-      </w:r>
-      <w:r>
-        <w:rPr>
-          <w:rFonts w:ascii="Times New Roman" w:hAnsi="Times New Roman"/>
-        </w:rPr>
-        <w:t xml:space="preserve">, quien en calidad de coactivado adeuda al IESS la suma de </w:t>
-      </w:r>
-      <w:r>
-        <w:rPr>
-          <w:rFonts w:ascii="Times New Roman" w:hAnsi="Times New Roman"/>
-          <w:color w:val="0070C0"/>
-        </w:rPr>
-        <w:t>{</w:t>
-      </w:r>
-      <w:proofErr w:type="spellStart"/>
-      <w:r>
-        <w:rPr>
-          <w:rFonts w:ascii="Times New Roman" w:hAnsi="Times New Roman"/>
-          <w:color w:val="0070C0"/>
-        </w:rPr>
-        <w:t>valorLetrasCapital</w:t>
-      </w:r>
-      <w:proofErr w:type="spellEnd"/>
-      <w:r>
-        <w:rPr>
-          <w:rFonts w:ascii="Times New Roman" w:hAnsi="Times New Roman"/>
-          <w:color w:val="0070C0"/>
-        </w:rPr>
-        <w:t>}</w:t>
-      </w:r>
-      <w:r>
-        <w:rPr>
-          <w:rFonts w:ascii="Times New Roman" w:hAnsi="Times New Roman"/>
-        </w:rPr>
-        <w:t xml:space="preserve"> (USD </w:t>
-      </w:r>
-      <w:r>
-        <w:rPr>
-          <w:rFonts w:ascii="Times New Roman" w:hAnsi="Times New Roman"/>
-          <w:color w:val="0070C0"/>
-        </w:rPr>
-        <w:t>{capital}</w:t>
-      </w:r>
-      <w:r>
-        <w:rPr>
-          <w:rFonts w:ascii="Times New Roman" w:hAnsi="Times New Roman"/>
-        </w:rPr>
-        <w:t xml:space="preserve">), más los intereses, multas, costas y honorarios profesionales, que se calcularán a la fecha de pago. </w:t>
-      </w:r>
-      <w:r>
-        <w:rPr>
-          <w:rFonts w:ascii="Times New Roman" w:hAnsi="Times New Roman"/>
-          <w:b/>
-        </w:rPr>
-        <w:t>SEGUNDO</w:t>
-      </w:r>
-      <w:r>
-        <w:rPr>
-          <w:rFonts w:ascii="Times New Roman" w:hAnsi="Times New Roman"/>
-        </w:rPr>
-        <w:t xml:space="preserve">. - De las acciones prejudiciales realizadas se ha obtenido la cancelación del Título de Crédito No. </w:t>
-      </w:r>
-      <w:r>
-        <w:rPr>
-          <w:rFonts w:ascii="Times New Roman" w:hAnsi="Times New Roman"/>
-          <w:color w:val="0070C0"/>
-        </w:rPr>
-        <w:t>{</w:t>
-      </w:r>
-      <w:proofErr w:type="spellStart"/>
-      <w:r>
-        <w:rPr>
-          <w:rFonts w:ascii="Times New Roman" w:hAnsi="Times New Roman"/>
-          <w:color w:val="0070C0"/>
-        </w:rPr>
-        <w:t>numeroTC</w:t>
-      </w:r>
-      <w:proofErr w:type="spellEnd"/>
-      <w:r>
-        <w:rPr>
-          <w:rFonts w:ascii="Times New Roman" w:hAnsi="Times New Roman"/>
-          <w:color w:val="0070C0"/>
-        </w:rPr>
-        <w:t>}</w:t>
-      </w:r>
-      <w:r>
-        <w:rPr>
-          <w:rFonts w:ascii="Times New Roman" w:hAnsi="Times New Roman"/>
-        </w:rPr>
-        <w:t xml:space="preserve">, mediante comprobante No. </w:t>
-      </w:r>
-      <w:r>
-        <w:rPr>
-          <w:rFonts w:ascii="Times New Roman" w:hAnsi="Times New Roman"/>
-          <w:color w:val="0070C0"/>
-        </w:rPr>
-        <w:t>{comprobante}</w:t>
-      </w:r>
-      <w:r>
-        <w:rPr>
-          <w:rFonts w:ascii="Times New Roman" w:hAnsi="Times New Roman"/>
-        </w:rPr>
-        <w:t xml:space="preserve"> en fecha </w:t>
-      </w:r>
-      <w:r>
-        <w:rPr>
-          <w:rFonts w:ascii="Times New Roman" w:hAnsi="Times New Roman"/>
-          <w:color w:val="0070C0"/>
-        </w:rPr>
-        <w:t>{</w:t>
-      </w:r>
-      <w:proofErr w:type="spellStart"/>
-      <w:r>
-        <w:rPr>
-          <w:rFonts w:ascii="Times New Roman" w:hAnsi="Times New Roman"/>
-          <w:color w:val="0070C0"/>
-        </w:rPr>
-        <w:t>fechaCancelacion</w:t>
-      </w:r>
-      <w:proofErr w:type="spellEnd"/>
-      <w:r>
-        <w:rPr>
-          <w:rFonts w:ascii="Times New Roman" w:hAnsi="Times New Roman"/>
-          <w:color w:val="0070C0"/>
-        </w:rPr>
-        <w:t>}</w:t>
-      </w:r>
-      <w:r>
-        <w:rPr>
-          <w:rFonts w:ascii="Times New Roman" w:hAnsi="Times New Roman"/>
-        </w:rPr>
-        <w:t xml:space="preserve"> por el valor de </w:t>
-      </w:r>
-      <w:r>
-        <w:rPr>
-          <w:rFonts w:ascii="Times New Roman" w:hAnsi="Times New Roman"/>
-          <w:color w:val="0070C0"/>
-        </w:rPr>
-        <w:t>{</w:t>
-      </w:r>
-      <w:proofErr w:type="spellStart"/>
-      <w:r>
-        <w:rPr>
-          <w:rFonts w:ascii="Times New Roman" w:hAnsi="Times New Roman"/>
-          <w:color w:val="0070C0"/>
-        </w:rPr>
-        <w:t>valorLetrasCancelacion</w:t>
-      </w:r>
-      <w:proofErr w:type="spellEnd"/>
-      <w:r>
-        <w:rPr>
-          <w:rFonts w:ascii="Times New Roman" w:hAnsi="Times New Roman"/>
-          <w:color w:val="0070C0"/>
-        </w:rPr>
-        <w:t>}</w:t>
-      </w:r>
-      <w:r>
-        <w:rPr>
-          <w:rFonts w:ascii="Times New Roman" w:hAnsi="Times New Roman"/>
-        </w:rPr>
-        <w:t xml:space="preserve"> (USD$ </w:t>
-      </w:r>
-      <w:r>
-        <w:rPr>
-          <w:rFonts w:ascii="Times New Roman" w:hAnsi="Times New Roman"/>
-          <w:color w:val="0070C0"/>
-        </w:rPr>
-        <w:t>{</w:t>
-      </w:r>
-      <w:proofErr w:type="spellStart"/>
-      <w:r>
-        <w:rPr>
-          <w:rFonts w:ascii="Times New Roman" w:hAnsi="Times New Roman"/>
-          <w:color w:val="0070C0"/>
-        </w:rPr>
-        <w:t>cancelacion</w:t>
-      </w:r>
-      <w:proofErr w:type="spellEnd"/>
-      <w:r>
-        <w:rPr>
-          <w:rFonts w:ascii="Times New Roman" w:hAnsi="Times New Roman"/>
-          <w:color w:val="0070C0"/>
-        </w:rPr>
-        <w:t>}</w:t>
-      </w:r>
-      <w:r>
-        <w:rPr>
-          <w:rFonts w:ascii="Times New Roman" w:hAnsi="Times New Roman"/>
-        </w:rPr>
-        <w:t xml:space="preserve">) conforme se desprende de la liquidación de título de crédito que se agrega al presente procedimiento coactivo. </w:t>
-      </w:r>
-      <w:r>
-        <w:rPr>
-          <w:rFonts w:ascii="Times New Roman" w:hAnsi="Times New Roman"/>
-          <w:b/>
-        </w:rPr>
-        <w:t>TERCERO</w:t>
-      </w:r>
-      <w:r>
-        <w:rPr>
-          <w:rFonts w:ascii="Times New Roman" w:hAnsi="Times New Roman"/>
-        </w:rPr>
-        <w:t xml:space="preserve">. - Toda vez que se ha </w:t>
-      </w:r>
-      <w:r>
-        <w:rPr>
-          <w:rFonts w:ascii="Times New Roman" w:hAnsi="Times New Roman"/>
-          <w:b/>
-        </w:rPr>
-        <w:t xml:space="preserve">PAGADO </w:t>
-      </w:r>
-      <w:r>
-        <w:rPr>
-          <w:rFonts w:ascii="Times New Roman" w:hAnsi="Times New Roman"/>
-        </w:rPr>
-        <w:t xml:space="preserve">la totalidad del Título de Crédito materia del procedimiento coactivo que se ha iniciado, más los intereses, multas, costas y honorarios profesionales, de conformidad a lo dispuesto en el artículo 1583, numeral 2, del Código Civil, se </w:t>
-      </w:r>
-      <w:r>
-        <w:rPr>
-          <w:rFonts w:ascii="Times New Roman" w:hAnsi="Times New Roman"/>
-          <w:b/>
-        </w:rPr>
-        <w:t xml:space="preserve">DECLARA extinguida la obligación </w:t>
-      </w:r>
-      <w:r>
-        <w:rPr>
-          <w:rFonts w:ascii="Times New Roman" w:hAnsi="Times New Roman"/>
-        </w:rPr>
-        <w:t xml:space="preserve">contenida en el título de crédito antes referido. </w:t>
-      </w:r>
-      <w:r>
-        <w:rPr>
-          <w:rFonts w:ascii="Times New Roman" w:hAnsi="Times New Roman"/>
-          <w:b/>
-        </w:rPr>
-        <w:t>CUARTO</w:t>
-      </w:r>
-      <w:r>
-        <w:rPr>
-          <w:rFonts w:ascii="Times New Roman" w:hAnsi="Times New Roman"/>
-        </w:rPr>
-        <w:t xml:space="preserve">. - </w:t>
-      </w:r>
-      <w:r>
-        <w:rPr>
-          <w:rFonts w:ascii="Times New Roman" w:hAnsi="Times New Roman"/>
-          <w:b/>
-        </w:rPr>
-        <w:t xml:space="preserve">VERIFICAR </w:t>
-      </w:r>
-      <w:r>
-        <w:rPr>
-          <w:rFonts w:ascii="Times New Roman" w:hAnsi="Times New Roman"/>
-        </w:rPr>
-        <w:t xml:space="preserve">la pertinencia del pago de honorarios profesionales, una vez que </w:t>
-      </w:r>
-      <w:r>
-        <w:rPr>
-          <w:rFonts w:ascii="Times New Roman" w:hAnsi="Times New Roman"/>
-          <w:color w:val="0070C0"/>
-        </w:rPr>
-        <w:t xml:space="preserve">{pronombre} </w:t>
-      </w:r>
-      <w:proofErr w:type="spellStart"/>
-      <w:r>
-        <w:rPr>
-          <w:rFonts w:ascii="Times New Roman" w:hAnsi="Times New Roman"/>
-          <w:color w:val="0070C0"/>
-        </w:rPr>
-        <w:t>Secretari</w:t>
-      </w:r>
-      <w:proofErr w:type="spellEnd"/>
-      <w:r>
-        <w:rPr>
-          <w:rFonts w:ascii="Times New Roman" w:hAnsi="Times New Roman"/>
-          <w:color w:val="0070C0"/>
-        </w:rPr>
-        <w:t>{genero} Abogad{genero}</w:t>
-      </w:r>
-      <w:r>
-        <w:rPr>
-          <w:rFonts w:ascii="Times New Roman" w:hAnsi="Times New Roman"/>
-        </w:rPr>
-        <w:t xml:space="preserve"> </w:t>
-      </w:r>
-      <w:proofErr w:type="spellStart"/>
-      <w:r>
-        <w:rPr>
-          <w:rFonts w:ascii="Times New Roman" w:hAnsi="Times New Roman"/>
-        </w:rPr>
-        <w:t>extern</w:t>
-      </w:r>
-      <w:proofErr w:type="spellEnd"/>
-      <w:r>
-        <w:rPr>
-          <w:rFonts w:ascii="Times New Roman" w:hAnsi="Times New Roman"/>
-        </w:rPr>
-        <w:t>{genero}</w:t>
-      </w:r>
-      <w:r>
-        <w:rPr>
-          <w:rFonts w:ascii="Times New Roman" w:hAnsi="Times New Roman"/>
-        </w:rPr>
-        <w:t xml:space="preserve"> lo solicite, conforme la normativa vigente a la fecha de cancelación. - </w:t>
-      </w:r>
-      <w:r>
-        <w:rPr>
-          <w:rFonts w:ascii="Times New Roman" w:hAnsi="Times New Roman"/>
-          <w:b/>
-        </w:rPr>
-        <w:t>QUINTO</w:t>
-      </w:r>
-      <w:r>
-        <w:rPr>
-          <w:rFonts w:ascii="Times New Roman" w:hAnsi="Times New Roman"/>
-        </w:rPr>
-        <w:t xml:space="preserve">. - </w:t>
-      </w:r>
-      <w:r>
-        <w:rPr>
-          <w:rFonts w:ascii="Times New Roman" w:hAnsi="Times New Roman"/>
-          <w:b/>
-        </w:rPr>
-        <w:t xml:space="preserve">ORDENAR </w:t>
-      </w:r>
-      <w:r>
-        <w:rPr>
-          <w:rFonts w:ascii="Times New Roman" w:hAnsi="Times New Roman"/>
-        </w:rPr>
-        <w:t xml:space="preserve">el archivo del procedimiento coactivo. - Actúe como </w:t>
-      </w:r>
-      <w:proofErr w:type="spellStart"/>
-      <w:r>
-        <w:rPr>
-          <w:rFonts w:ascii="Times New Roman" w:hAnsi="Times New Roman"/>
-        </w:rPr>
-        <w:t>Secretari</w:t>
-      </w:r>
-      <w:proofErr w:type="spellEnd"/>
-      <w:r>
-        <w:rPr>
-          <w:rFonts w:ascii="Times New Roman" w:hAnsi="Times New Roman"/>
-        </w:rPr>
-        <w:t xml:space="preserve">{genero} Abogad{genero} </w:t>
-      </w:r>
-      <w:r>
-        <w:rPr>
-          <w:rFonts w:ascii="Times New Roman" w:hAnsi="Times New Roman"/>
-          <w:color w:val="0070C0"/>
-        </w:rPr>
-        <w:t>{pronombre} {</w:t>
-      </w:r>
-      <w:proofErr w:type="spellStart"/>
-      <w:r>
-        <w:rPr>
-          <w:rFonts w:ascii="Times New Roman" w:hAnsi="Times New Roman"/>
-          <w:color w:val="0070C0"/>
-        </w:rPr>
-        <w:t>abogadoNombreMinusculas</w:t>
-      </w:r>
-      <w:proofErr w:type="spellEnd"/>
-      <w:r>
-        <w:rPr>
-          <w:rFonts w:ascii="Times New Roman" w:hAnsi="Times New Roman"/>
-          <w:color w:val="0070C0"/>
-        </w:rPr>
-        <w:t>}</w:t>
-      </w:r>
-      <w:r>
-        <w:rPr>
-          <w:rFonts w:ascii="Times New Roman" w:hAnsi="Times New Roman"/>
-        </w:rPr>
-        <w:t>, quien hallándose presente acepta el cargo y jura desempeñarlo fiel y legalmente, firmando para constancia con</w:t>
-      </w:r>
-      <w:r>
-        <w:rPr>
-          <w:rFonts w:ascii="Times New Roman" w:hAnsi="Times New Roman"/>
-        </w:rPr>
-        <w:t xml:space="preserve"> la</w:t>
-      </w:r>
-      <w:r>
-        <w:rPr>
-          <w:rFonts w:ascii="Times New Roman" w:hAnsi="Times New Roman"/>
-        </w:rPr>
-        <w:t xml:space="preserve"> </w:t>
-      </w:r>
-      <w:proofErr w:type="gramStart"/>
-      <w:r>
-        <w:rPr>
-          <w:rFonts w:ascii="Times New Roman" w:hAnsi="Times New Roman"/>
-        </w:rPr>
-        <w:t>Directora Provincial</w:t>
-      </w:r>
-      <w:proofErr w:type="gramEnd"/>
-      <w:r>
-        <w:rPr>
-          <w:rFonts w:ascii="Times New Roman" w:hAnsi="Times New Roman"/>
-        </w:rPr>
-        <w:t xml:space="preserve"> de Pichincha Encargada y/o Ejecutor de Coactiva. - </w:t>
-      </w:r>
-      <w:r>
-        <w:rPr>
-          <w:rFonts w:ascii="Times New Roman" w:hAnsi="Times New Roman"/>
-          <w:b/>
-        </w:rPr>
-        <w:t>CÚMPLASE y NOTIFÍQUESE.</w:t>
-      </w:r>
+    </w:p>
+    <w:p>
+      <w:pPr>
+        <w:pStyle w:val="Sinespaciado"/>
+        <w:jc w:val="both"/>
+        <w:rPr>
+          <w:rFonts w:ascii="Times New Roman" w:hAnsi="Times New Roman" w:cs="Times New Roman"/>
+          <w:b/>
+          <w:bCs/>
+        </w:rPr>
+      </w:pPr>
     </w:p>
     <w:p>
       <w:pPr>
@@ -1086,6 +1097,11 @@
   <w:p>
     <w:pPr>
       <w:pStyle w:val="Encabezado"/>
+      <w:tabs>
+        <w:tab w:val="clear" w:pos="4252"/>
+        <w:tab w:val="clear" w:pos="8504"/>
+        <w:tab w:val="left" w:pos="3084"/>
+      </w:tabs>
     </w:pPr>
     <w:r>
       <w:rPr>
@@ -1093,16 +1109,16 @@
         <w:lang w:eastAsia="es-EC"/>
       </w:rPr>
       <w:drawing>
-        <wp:anchor distT="0" distB="0" distL="114300" distR="114300" simplePos="0" relativeHeight="251659264" behindDoc="1" locked="0" layoutInCell="1" allowOverlap="1" wp14:anchorId="398BC8D5" wp14:editId="1E18B32F">
+        <wp:anchor distT="0" distB="0" distL="114300" distR="114300" simplePos="0" relativeHeight="251659264" behindDoc="1" locked="0" layoutInCell="1" allowOverlap="1" wp14:anchorId="398BC8D5" wp14:editId="5DF06FDE">
           <wp:simplePos x="0" y="0"/>
-          <wp:positionH relativeFrom="column">
-            <wp:posOffset>-1013460</wp:posOffset>
+          <wp:positionH relativeFrom="page">
+            <wp:align>right</wp:align>
           </wp:positionH>
           <wp:positionV relativeFrom="paragraph">
-            <wp:posOffset>-381635</wp:posOffset>
+            <wp:posOffset>-526415</wp:posOffset>
           </wp:positionV>
           <wp:extent cx="7559105" cy="10689427"/>
-          <wp:effectExtent l="0" t="0" r="0" b="4445"/>
+          <wp:effectExtent l="0" t="0" r="3810" b="0"/>
           <wp:wrapNone/>
           <wp:docPr id="646832910" name="Imagen 646832910"/>
           <wp:cNvGraphicFramePr>
@@ -1147,6 +1163,9 @@
           </wp14:sizeRelV>
         </wp:anchor>
       </w:drawing>
+    </w:r>
+    <w:r>
+      <w:tab/>
     </w:r>
   </w:p>
 </w:hdr>

--- a/src/assets/inicio-cancelacion-individual-natural.docx
+++ b/src/assets/inicio-cancelacion-individual-natural.docx
@@ -29,6 +29,8 @@
       <w:r>
         <w:rPr>
           <w:rFonts w:ascii="Times New Roman" w:hAnsi="Times New Roman"/>
+          <w:b/>
+          <w:bCs/>
           <w:color w:val="0070C0"/>
         </w:rPr>
         <w:t>{</w:t>
@@ -37,6 +39,8 @@
       <w:r>
         <w:rPr>
           <w:rFonts w:ascii="Times New Roman" w:hAnsi="Times New Roman"/>
+          <w:b/>
+          <w:bCs/>
           <w:color w:val="0070C0"/>
         </w:rPr>
         <w:t>fechaProvidencia</w:t>
@@ -45,6 +49,8 @@
       <w:r>
         <w:rPr>
           <w:rFonts w:ascii="Times New Roman" w:hAnsi="Times New Roman"/>
+          <w:b/>
+          <w:bCs/>
           <w:color w:val="0070C0"/>
         </w:rPr>
         <w:t>}</w:t>
@@ -66,6 +72,8 @@
       <w:r>
         <w:rPr>
           <w:rFonts w:ascii="Times New Roman" w:hAnsi="Times New Roman"/>
+          <w:b/>
+          <w:bCs/>
           <w:color w:val="0070C0"/>
         </w:rPr>
         <w:t>{</w:t>
@@ -74,6 +82,8 @@
       <w:r>
         <w:rPr>
           <w:rFonts w:ascii="Times New Roman" w:hAnsi="Times New Roman"/>
+          <w:b/>
+          <w:bCs/>
           <w:color w:val="0070C0"/>
         </w:rPr>
         <w:t>horaProvidencia</w:t>
@@ -83,6 +93,8 @@
       <w:r>
         <w:rPr>
           <w:rFonts w:ascii="Times New Roman" w:hAnsi="Times New Roman"/>
+          <w:b/>
+          <w:bCs/>
           <w:color w:val="0070C0"/>
         </w:rPr>
         <w:t>}</w:t>
@@ -130,6 +142,8 @@
       <w:r>
         <w:rPr>
           <w:rFonts w:ascii="Times New Roman" w:hAnsi="Times New Roman"/>
+          <w:b/>
+          <w:bCs/>
           <w:color w:val="0070C0"/>
         </w:rPr>
         <w:t>{</w:t>
@@ -138,6 +152,8 @@
       <w:r>
         <w:rPr>
           <w:rFonts w:ascii="Times New Roman" w:hAnsi="Times New Roman"/>
+          <w:b/>
+          <w:bCs/>
           <w:color w:val="0070C0"/>
         </w:rPr>
         <w:t>nroProcedimientoCoactivo</w:t>
@@ -146,6 +162,8 @@
       <w:r>
         <w:rPr>
           <w:rFonts w:ascii="Times New Roman" w:hAnsi="Times New Roman"/>
+          <w:b/>
+          <w:bCs/>
           <w:color w:val="0070C0"/>
         </w:rPr>
         <w:t>}</w:t>
@@ -191,6 +209,8 @@
       <w:r>
         <w:rPr>
           <w:rFonts w:ascii="Times New Roman" w:hAnsi="Times New Roman"/>
+          <w:b/>
+          <w:bCs/>
           <w:color w:val="0070C0"/>
         </w:rPr>
         <w:t>{ruc}</w:t>
@@ -204,6 +224,8 @@
       <w:r>
         <w:rPr>
           <w:rFonts w:ascii="Times New Roman" w:hAnsi="Times New Roman"/>
+          <w:b/>
+          <w:bCs/>
           <w:color w:val="0070C0"/>
         </w:rPr>
         <w:t>{cedula}</w:t>
@@ -269,6 +291,8 @@
       <w:r>
         <w:rPr>
           <w:rFonts w:ascii="Times New Roman" w:hAnsi="Times New Roman"/>
+          <w:b/>
+          <w:bCs/>
           <w:color w:val="0070C0"/>
         </w:rPr>
         <w:t>{</w:t>
@@ -277,6 +301,8 @@
       <w:r>
         <w:rPr>
           <w:rFonts w:ascii="Times New Roman" w:hAnsi="Times New Roman"/>
+          <w:b/>
+          <w:bCs/>
           <w:color w:val="0070C0"/>
         </w:rPr>
         <w:t>razonSocial</w:t>
@@ -285,6 +311,8 @@
       <w:r>
         <w:rPr>
           <w:rFonts w:ascii="Times New Roman" w:hAnsi="Times New Roman"/>
+          <w:b/>
+          <w:bCs/>
           <w:color w:val="0070C0"/>
         </w:rPr>
         <w:t>}</w:t>
@@ -298,6 +326,8 @@
       <w:r>
         <w:rPr>
           <w:rFonts w:ascii="Times New Roman" w:hAnsi="Times New Roman"/>
+          <w:b/>
+          <w:bCs/>
           <w:color w:val="0070C0"/>
         </w:rPr>
         <w:t>{ruc}</w:t>
@@ -311,6 +341,8 @@
       <w:r>
         <w:rPr>
           <w:rFonts w:ascii="Times New Roman" w:hAnsi="Times New Roman"/>
+          <w:b/>
+          <w:bCs/>
           <w:color w:val="0070C0"/>
         </w:rPr>
         <w:t>{cedula}</w:t>
@@ -324,6 +356,8 @@
       <w:r>
         <w:rPr>
           <w:rFonts w:ascii="Times New Roman" w:hAnsi="Times New Roman"/>
+          <w:b/>
+          <w:bCs/>
           <w:color w:val="0070C0"/>
         </w:rPr>
         <w:t>{</w:t>
@@ -332,6 +366,8 @@
       <w:r>
         <w:rPr>
           <w:rFonts w:ascii="Times New Roman" w:hAnsi="Times New Roman"/>
+          <w:b/>
+          <w:bCs/>
           <w:color w:val="0070C0"/>
         </w:rPr>
         <w:t>valorLetrasCapital</w:t>
@@ -340,6 +376,8 @@
       <w:r>
         <w:rPr>
           <w:rFonts w:ascii="Times New Roman" w:hAnsi="Times New Roman"/>
+          <w:b/>
+          <w:bCs/>
           <w:color w:val="0070C0"/>
         </w:rPr>
         <w:t>}</w:t>
@@ -348,11 +386,21 @@
         <w:rPr>
           <w:rFonts w:ascii="Times New Roman" w:hAnsi="Times New Roman"/>
         </w:rPr>
-        <w:t xml:space="preserve"> (USD </w:t>
-      </w:r>
-      <w:r>
-        <w:rPr>
-          <w:rFonts w:ascii="Times New Roman" w:hAnsi="Times New Roman"/>
+        <w:t xml:space="preserve"> </w:t>
+      </w:r>
+      <w:r>
+        <w:rPr>
+          <w:rFonts w:ascii="Times New Roman" w:hAnsi="Times New Roman"/>
+          <w:b/>
+          <w:bCs/>
+        </w:rPr>
+        <w:t xml:space="preserve">(USD </w:t>
+      </w:r>
+      <w:r>
+        <w:rPr>
+          <w:rFonts w:ascii="Times New Roman" w:hAnsi="Times New Roman"/>
+          <w:b/>
+          <w:bCs/>
           <w:color w:val="0070C0"/>
         </w:rPr>
         <w:t>{capital}</w:t>
@@ -360,8 +408,16 @@
       <w:r>
         <w:rPr>
           <w:rFonts w:ascii="Times New Roman" w:hAnsi="Times New Roman"/>
-        </w:rPr>
-        <w:t xml:space="preserve">), más los intereses, multas, costas y honorarios profesionales, que se calcularán a la fecha de pago. </w:t>
+          <w:b/>
+          <w:bCs/>
+        </w:rPr>
+        <w:t>)</w:t>
+      </w:r>
+      <w:r>
+        <w:rPr>
+          <w:rFonts w:ascii="Times New Roman" w:hAnsi="Times New Roman"/>
+        </w:rPr>
+        <w:t xml:space="preserve">, más los intereses, multas, costas y honorarios profesionales, que se calcularán a la fecha de pago. </w:t>
       </w:r>
       <w:r>
         <w:rPr>
@@ -379,6 +435,8 @@
       <w:r>
         <w:rPr>
           <w:rFonts w:ascii="Times New Roman" w:hAnsi="Times New Roman"/>
+          <w:b/>
+          <w:bCs/>
           <w:color w:val="0070C0"/>
         </w:rPr>
         <w:t>{</w:t>
@@ -387,6 +445,8 @@
       <w:r>
         <w:rPr>
           <w:rFonts w:ascii="Times New Roman" w:hAnsi="Times New Roman"/>
+          <w:b/>
+          <w:bCs/>
           <w:color w:val="0070C0"/>
         </w:rPr>
         <w:t>numeroTC</w:t>
@@ -395,6 +455,8 @@
       <w:r>
         <w:rPr>
           <w:rFonts w:ascii="Times New Roman" w:hAnsi="Times New Roman"/>
+          <w:b/>
+          <w:bCs/>
           <w:color w:val="0070C0"/>
         </w:rPr>
         <w:t>}</w:t>
@@ -408,6 +470,8 @@
       <w:r>
         <w:rPr>
           <w:rFonts w:ascii="Times New Roman" w:hAnsi="Times New Roman"/>
+          <w:b/>
+          <w:bCs/>
           <w:color w:val="0070C0"/>
         </w:rPr>
         <w:t>{comprobante}</w:t>
@@ -421,6 +485,8 @@
       <w:r>
         <w:rPr>
           <w:rFonts w:ascii="Times New Roman" w:hAnsi="Times New Roman"/>
+          <w:b/>
+          <w:bCs/>
           <w:color w:val="0070C0"/>
         </w:rPr>
         <w:t>{</w:t>
@@ -429,6 +495,8 @@
       <w:r>
         <w:rPr>
           <w:rFonts w:ascii="Times New Roman" w:hAnsi="Times New Roman"/>
+          <w:b/>
+          <w:bCs/>
           <w:color w:val="0070C0"/>
         </w:rPr>
         <w:t>fechaCancelacion</w:t>
@@ -437,6 +505,8 @@
       <w:r>
         <w:rPr>
           <w:rFonts w:ascii="Times New Roman" w:hAnsi="Times New Roman"/>
+          <w:b/>
+          <w:bCs/>
           <w:color w:val="0070C0"/>
         </w:rPr>
         <w:t>}</w:t>
@@ -450,6 +520,8 @@
       <w:r>
         <w:rPr>
           <w:rFonts w:ascii="Times New Roman" w:hAnsi="Times New Roman"/>
+          <w:b/>
+          <w:bCs/>
           <w:color w:val="0070C0"/>
         </w:rPr>
         <w:t>{</w:t>
@@ -458,6 +530,8 @@
       <w:r>
         <w:rPr>
           <w:rFonts w:ascii="Times New Roman" w:hAnsi="Times New Roman"/>
+          <w:b/>
+          <w:bCs/>
           <w:color w:val="0070C0"/>
         </w:rPr>
         <w:t>valorLetrasCancelacion</w:t>
@@ -466,6 +540,8 @@
       <w:r>
         <w:rPr>
           <w:rFonts w:ascii="Times New Roman" w:hAnsi="Times New Roman"/>
+          <w:b/>
+          <w:bCs/>
           <w:color w:val="0070C0"/>
         </w:rPr>
         <w:t>}</w:t>
@@ -473,12 +549,16 @@
       <w:r>
         <w:rPr>
           <w:rFonts w:ascii="Times New Roman" w:hAnsi="Times New Roman"/>
+          <w:b/>
+          <w:bCs/>
         </w:rPr>
         <w:t xml:space="preserve"> (USD$ </w:t>
       </w:r>
       <w:r>
         <w:rPr>
           <w:rFonts w:ascii="Times New Roman" w:hAnsi="Times New Roman"/>
+          <w:b/>
+          <w:bCs/>
           <w:color w:val="0070C0"/>
         </w:rPr>
         <w:t>{</w:t>
@@ -487,6 +567,8 @@
       <w:r>
         <w:rPr>
           <w:rFonts w:ascii="Times New Roman" w:hAnsi="Times New Roman"/>
+          <w:b/>
+          <w:bCs/>
           <w:color w:val="0070C0"/>
         </w:rPr>
         <w:t>cancelacion</w:t>
@@ -495,6 +577,8 @@
       <w:r>
         <w:rPr>
           <w:rFonts w:ascii="Times New Roman" w:hAnsi="Times New Roman"/>
+          <w:b/>
+          <w:bCs/>
           <w:color w:val="0070C0"/>
         </w:rPr>
         <w:t>}</w:t>
@@ -502,8 +586,16 @@
       <w:r>
         <w:rPr>
           <w:rFonts w:ascii="Times New Roman" w:hAnsi="Times New Roman"/>
-        </w:rPr>
-        <w:t xml:space="preserve">) conforme se desprende de la liquidación de título de crédito que se agrega al presente procedimiento coactivo. </w:t>
+          <w:b/>
+          <w:bCs/>
+        </w:rPr>
+        <w:t>)</w:t>
+      </w:r>
+      <w:r>
+        <w:rPr>
+          <w:rFonts w:ascii="Times New Roman" w:hAnsi="Times New Roman"/>
+        </w:rPr>
+        <w:t xml:space="preserve"> conforme se desprende de la liquidación de título de crédito que se agrega al presente procedimiento coactivo. </w:t>
       </w:r>
       <w:r>
         <w:rPr>
@@ -573,6 +665,8 @@
       <w:r>
         <w:rPr>
           <w:rFonts w:ascii="Times New Roman" w:hAnsi="Times New Roman"/>
+          <w:b/>
+          <w:bCs/>
           <w:color w:val="0070C0"/>
         </w:rPr>
         <w:t xml:space="preserve">{pronombre} </w:t>
@@ -581,7 +675,105 @@
       <w:r>
         <w:rPr>
           <w:rFonts w:ascii="Times New Roman" w:hAnsi="Times New Roman"/>
-          <w:color w:val="0070C0"/>
+          <w:b/>
+          <w:bCs/>
+          <w:color w:val="0070C0"/>
+        </w:rPr>
+        <w:t>s</w:t>
+      </w:r>
+      <w:r>
+        <w:rPr>
+          <w:rFonts w:ascii="Times New Roman" w:hAnsi="Times New Roman"/>
+          <w:b/>
+          <w:bCs/>
+          <w:color w:val="0070C0"/>
+        </w:rPr>
+        <w:t>ecretari</w:t>
+      </w:r>
+      <w:proofErr w:type="spellEnd"/>
+      <w:r>
+        <w:rPr>
+          <w:rFonts w:ascii="Times New Roman" w:hAnsi="Times New Roman"/>
+          <w:b/>
+          <w:bCs/>
+          <w:color w:val="0070C0"/>
+        </w:rPr>
+        <w:t xml:space="preserve">{genero} </w:t>
+      </w:r>
+      <w:r>
+        <w:rPr>
+          <w:rFonts w:ascii="Times New Roman" w:hAnsi="Times New Roman"/>
+          <w:b/>
+          <w:bCs/>
+          <w:color w:val="0070C0"/>
+        </w:rPr>
+        <w:t>a</w:t>
+      </w:r>
+      <w:r>
+        <w:rPr>
+          <w:rFonts w:ascii="Times New Roman" w:hAnsi="Times New Roman"/>
+          <w:b/>
+          <w:bCs/>
+          <w:color w:val="0070C0"/>
+        </w:rPr>
+        <w:t>bogad{genero}</w:t>
+      </w:r>
+      <w:r>
+        <w:rPr>
+          <w:rFonts w:ascii="Times New Roman" w:hAnsi="Times New Roman"/>
+        </w:rPr>
+        <w:t xml:space="preserve"> </w:t>
+      </w:r>
+      <w:proofErr w:type="spellStart"/>
+      <w:r>
+        <w:rPr>
+          <w:rFonts w:ascii="Times New Roman" w:hAnsi="Times New Roman"/>
+        </w:rPr>
+        <w:t>extern</w:t>
+      </w:r>
+      <w:proofErr w:type="spellEnd"/>
+      <w:r>
+        <w:rPr>
+          <w:rFonts w:ascii="Times New Roman" w:hAnsi="Times New Roman"/>
+        </w:rPr>
+        <w:t>{genero}</w:t>
+      </w:r>
+      <w:r>
+        <w:rPr>
+          <w:rFonts w:ascii="Times New Roman" w:hAnsi="Times New Roman"/>
+        </w:rPr>
+        <w:t xml:space="preserve"> lo solicite, conforme la normativa vigente a la fecha de cancelación. - </w:t>
+      </w:r>
+      <w:r>
+        <w:rPr>
+          <w:rFonts w:ascii="Times New Roman" w:hAnsi="Times New Roman"/>
+          <w:b/>
+        </w:rPr>
+        <w:t>QUINTO</w:t>
+      </w:r>
+      <w:r>
+        <w:rPr>
+          <w:rFonts w:ascii="Times New Roman" w:hAnsi="Times New Roman"/>
+        </w:rPr>
+        <w:t xml:space="preserve">. - </w:t>
+      </w:r>
+      <w:r>
+        <w:rPr>
+          <w:rFonts w:ascii="Times New Roman" w:hAnsi="Times New Roman"/>
+          <w:b/>
+        </w:rPr>
+        <w:t xml:space="preserve">ORDENAR </w:t>
+      </w:r>
+      <w:r>
+        <w:rPr>
+          <w:rFonts w:ascii="Times New Roman" w:hAnsi="Times New Roman"/>
+        </w:rPr>
+        <w:t xml:space="preserve">el archivo del procedimiento coactivo. - Actúe como </w:t>
+      </w:r>
+      <w:proofErr w:type="spellStart"/>
+      <w:r>
+        <w:rPr>
+          <w:rFonts w:ascii="Times New Roman" w:hAnsi="Times New Roman"/>
         </w:rPr>
         <w:t>Secretari</w:t>
       </w:r>
@@ -589,95 +781,41 @@
       <w:r>
         <w:rPr>
           <w:rFonts w:ascii="Times New Roman" w:hAnsi="Times New Roman"/>
-          <w:color w:val="0070C0"/>
-        </w:rPr>
-        <w:t>{genero} Abogad{genero}</w:t>
-      </w:r>
-      <w:r>
-        <w:rPr>
-          <w:rFonts w:ascii="Times New Roman" w:hAnsi="Times New Roman"/>
-        </w:rPr>
-        <w:t xml:space="preserve"> </w:t>
+        </w:rPr>
+        <w:t xml:space="preserve">{genero} Abogad{genero} </w:t>
+      </w:r>
+      <w:r>
+        <w:rPr>
+          <w:rFonts w:ascii="Times New Roman" w:hAnsi="Times New Roman"/>
+          <w:color w:val="0070C0"/>
+        </w:rPr>
+        <w:t xml:space="preserve">{pronombre} </w:t>
+      </w:r>
+      <w:r>
+        <w:rPr>
+          <w:rFonts w:ascii="Times New Roman" w:hAnsi="Times New Roman"/>
+          <w:b/>
+          <w:bCs/>
+          <w:color w:val="0070C0"/>
+        </w:rPr>
+        <w:t>{</w:t>
       </w:r>
       <w:proofErr w:type="spellStart"/>
       <w:r>
         <w:rPr>
           <w:rFonts w:ascii="Times New Roman" w:hAnsi="Times New Roman"/>
-        </w:rPr>
-        <w:t>extern</w:t>
+          <w:b/>
+          <w:bCs/>
+          <w:color w:val="0070C0"/>
+        </w:rPr>
+        <w:t>abogadoNombreMinusculas</w:t>
       </w:r>
       <w:proofErr w:type="spellEnd"/>
       <w:r>
         <w:rPr>
           <w:rFonts w:ascii="Times New Roman" w:hAnsi="Times New Roman"/>
-        </w:rPr>
-        <w:t>{genero}</w:t>
-      </w:r>
-      <w:r>
-        <w:rPr>
-          <w:rFonts w:ascii="Times New Roman" w:hAnsi="Times New Roman"/>
-        </w:rPr>
-        <w:t xml:space="preserve"> lo solicite, conforme la normativa vigente a la fecha de cancelación. - </w:t>
-      </w:r>
-      <w:r>
-        <w:rPr>
-          <w:rFonts w:ascii="Times New Roman" w:hAnsi="Times New Roman"/>
-          <w:b/>
-        </w:rPr>
-        <w:t>QUINTO</w:t>
-      </w:r>
-      <w:r>
-        <w:rPr>
-          <w:rFonts w:ascii="Times New Roman" w:hAnsi="Times New Roman"/>
-        </w:rPr>
-        <w:t xml:space="preserve">. - </w:t>
-      </w:r>
-      <w:r>
-        <w:rPr>
-          <w:rFonts w:ascii="Times New Roman" w:hAnsi="Times New Roman"/>
-          <w:b/>
-        </w:rPr>
-        <w:t xml:space="preserve">ORDENAR </w:t>
-      </w:r>
-      <w:r>
-        <w:rPr>
-          <w:rFonts w:ascii="Times New Roman" w:hAnsi="Times New Roman"/>
-        </w:rPr>
-        <w:t xml:space="preserve">el archivo del procedimiento coactivo. - Actúe como </w:t>
-      </w:r>
-      <w:proofErr w:type="spellStart"/>
-      <w:r>
-        <w:rPr>
-          <w:rFonts w:ascii="Times New Roman" w:hAnsi="Times New Roman"/>
-        </w:rPr>
-        <w:t>Secretari</w:t>
-      </w:r>
-      <w:proofErr w:type="spellEnd"/>
-      <w:r>
-        <w:rPr>
-          <w:rFonts w:ascii="Times New Roman" w:hAnsi="Times New Roman"/>
-        </w:rPr>
-        <w:t xml:space="preserve">{genero} Abogad{genero} </w:t>
-      </w:r>
-      <w:r>
-        <w:rPr>
-          <w:rFonts w:ascii="Times New Roman" w:hAnsi="Times New Roman"/>
-          <w:color w:val="0070C0"/>
-        </w:rPr>
-        <w:t>{pronombre} {</w:t>
-      </w:r>
-      <w:proofErr w:type="spellStart"/>
-      <w:r>
-        <w:rPr>
-          <w:rFonts w:ascii="Times New Roman" w:hAnsi="Times New Roman"/>
-          <w:color w:val="0070C0"/>
-        </w:rPr>
-        <w:t>abogadoNombreMinusculas</w:t>
-      </w:r>
-      <w:proofErr w:type="spellEnd"/>
-      <w:r>
-        <w:rPr>
-          <w:rFonts w:ascii="Times New Roman" w:hAnsi="Times New Roman"/>
+          <w:b/>
+          <w:bCs/>
           <w:color w:val="0070C0"/>
         </w:rPr>
         <w:t>}</w:t>
@@ -921,6 +1059,8 @@
       <w:r>
         <w:rPr>
           <w:rFonts w:ascii="Times New Roman" w:hAnsi="Times New Roman"/>
+          <w:b/>
+          <w:bCs/>
           <w:color w:val="0070C0"/>
         </w:rPr>
         <w:t>{</w:t>
@@ -929,6 +1069,8 @@
       <w:r>
         <w:rPr>
           <w:rFonts w:ascii="Times New Roman" w:hAnsi="Times New Roman"/>
+          <w:b/>
+          <w:bCs/>
           <w:color w:val="0070C0"/>
         </w:rPr>
         <w:t>fechaProvidencia</w:t>
@@ -937,6 +1079,8 @@
       <w:r>
         <w:rPr>
           <w:rFonts w:ascii="Times New Roman" w:hAnsi="Times New Roman"/>
+          <w:b/>
+          <w:bCs/>
           <w:color w:val="0070C0"/>
         </w:rPr>
         <w:t>}</w:t>
@@ -944,6 +1088,8 @@
       <w:r>
         <w:rPr>
           <w:rFonts w:ascii="Times New Roman" w:eastAsia="Times New Roman" w:hAnsi="Times New Roman" w:cs="Times New Roman"/>
+          <w:b/>
+          <w:bCs/>
           <w:color w:val="5B9BD5" w:themeColor="accent5"/>
           <w:lang w:eastAsia="es-EC"/>
         </w:rPr>
@@ -956,6 +1102,7 @@
         <w:tabs>
           <w:tab w:val="left" w:pos="3433"/>
         </w:tabs>
+        <w:ind w:left="708"/>
         <w:jc w:val="both"/>
         <w:rPr>
           <w:rFonts w:ascii="Times New Roman" w:hAnsi="Times New Roman" w:cs="Times New Roman"/>
